--- a/Gizmos辅助类使用.docx
+++ b/Gizmos辅助类使用.docx
@@ -98,781 +98,66 @@
         </w:rPr>
         <w:t>函数中完成。</w:t>
       </w:r>
-    </w:p>
-    <w:p>
-      <w:pPr>
-        <w:rPr>
-          <w:rFonts w:ascii="Courier New" w:hAnsi="Courier New" w:cs="Courier New"/>
-          <w:szCs w:val="21"/>
-        </w:rPr>
-      </w:pPr>
-      <w:r>
-        <w:rPr>
-          <w:rFonts w:ascii="Courier New" w:hAnsi="Courier New" w:cs="Courier New"/>
-          <w:szCs w:val="21"/>
-        </w:rPr>
-        <w:t>OnDrawGizmos</w:t>
-      </w:r>
-      <w:r>
-        <w:rPr>
-          <w:rFonts w:ascii="Courier New" w:hAnsi="Courier New" w:cs="Courier New"/>
-          <w:szCs w:val="21"/>
-        </w:rPr>
-        <w:t>在每一帧都调用，所有在</w:t>
-      </w:r>
-      <w:r>
-        <w:rPr>
-          <w:rFonts w:ascii="Courier New" w:hAnsi="Courier New" w:cs="Courier New"/>
-          <w:szCs w:val="21"/>
-        </w:rPr>
-        <w:t>OnDrawGizmos</w:t>
-      </w:r>
-      <w:r>
-        <w:rPr>
-          <w:rFonts w:ascii="Courier New" w:hAnsi="Courier New" w:cs="Courier New"/>
-          <w:szCs w:val="21"/>
-        </w:rPr>
-        <w:t>内部渲染的</w:t>
-      </w:r>
-      <w:r>
-        <w:rPr>
-          <w:rFonts w:ascii="Courier New" w:hAnsi="Courier New" w:cs="Courier New"/>
-          <w:szCs w:val="21"/>
-        </w:rPr>
-        <w:t>Gizmos</w:t>
-      </w:r>
-      <w:r>
-        <w:rPr>
-          <w:rFonts w:ascii="Courier New" w:hAnsi="Courier New" w:cs="Courier New"/>
-          <w:szCs w:val="21"/>
-        </w:rPr>
-        <w:t>都是可见的。</w:t>
-      </w:r>
-      <w:r>
-        <w:rPr>
-          <w:rFonts w:ascii="Courier New" w:hAnsi="Courier New" w:cs="Courier New"/>
-          <w:szCs w:val="21"/>
-        </w:rPr>
-        <w:t>OnDrawGizmosSelected</w:t>
-      </w:r>
-      <w:r>
-        <w:rPr>
-          <w:rFonts w:ascii="Courier New" w:hAnsi="Courier New" w:cs="Courier New"/>
-          <w:szCs w:val="21"/>
-        </w:rPr>
-        <w:t>在脚本所附加的物体被选中时调用。</w:t>
-      </w:r>
-    </w:p>
-    <w:p>
-      <w:pPr>
+      <w:r>
         <w:rPr>
           <w:rFonts w:ascii="Courier New" w:hAnsi="Courier New" w:cs="Courier New" w:hint="eastAsia"/>
           <w:szCs w:val="21"/>
         </w:rPr>
-      </w:pPr>
+        <w:t>（已验证）</w:t>
+      </w:r>
+    </w:p>
+    <w:p>
+      <w:pPr>
+        <w:rPr>
+          <w:rFonts w:ascii="Courier New" w:hAnsi="Courier New" w:cs="Courier New"/>
+          <w:szCs w:val="21"/>
+        </w:rPr>
+      </w:pPr>
+      <w:r>
+        <w:rPr>
+          <w:rFonts w:ascii="Courier New" w:hAnsi="Courier New" w:cs="Courier New"/>
+          <w:szCs w:val="21"/>
+        </w:rPr>
+        <w:t>如果挡在</w:t>
+      </w:r>
+      <w:r>
+        <w:rPr>
+          <w:rFonts w:ascii="Courier New" w:hAnsi="Courier New" w:cs="Courier New"/>
+          <w:szCs w:val="21"/>
+        </w:rPr>
+        <w:t>Update</w:t>
+      </w:r>
+      <w:r>
+        <w:rPr>
+          <w:rFonts w:ascii="Courier New" w:hAnsi="Courier New" w:cs="Courier New"/>
+          <w:szCs w:val="21"/>
+        </w:rPr>
+        <w:t>函数中执行</w:t>
+      </w:r>
       <w:r>
         <w:rPr>
           <w:rFonts w:ascii="Courier New" w:hAnsi="Courier New" w:cs="Courier New" w:hint="eastAsia"/>
           <w:szCs w:val="21"/>
         </w:rPr>
-        <w:t>注意，所有</w:t>
-      </w:r>
-      <w:r>
+        <w:t>会报错：</w:t>
+      </w:r>
+    </w:p>
+    <w:p>
+      <w:pPr>
         <w:rPr>
           <w:rFonts w:ascii="Courier New" w:hAnsi="Courier New" w:cs="Courier New" w:hint="eastAsia"/>
           <w:szCs w:val="21"/>
         </w:rPr>
-        <w:t>Gizmos</w:t>
-      </w:r>
-      <w:r>
-        <w:rPr>
-          <w:rFonts w:ascii="Courier New" w:hAnsi="Courier New" w:cs="Courier New" w:hint="eastAsia"/>
-          <w:szCs w:val="21"/>
-        </w:rPr>
-        <w:t>画的都只能在编辑场景中看到</w:t>
-      </w:r>
-    </w:p>
-    <w:p>
-      <w:pPr>
-        <w:rPr>
-          <w:rFonts w:ascii="Courier New" w:hAnsi="Courier New" w:cs="Courier New"/>
-          <w:szCs w:val="21"/>
-        </w:rPr>
-      </w:pPr>
-    </w:p>
-    <w:p>
-      <w:pPr>
-        <w:rPr>
-          <w:rFonts w:ascii="Courier New" w:hAnsi="Courier New" w:cs="Courier New"/>
-          <w:szCs w:val="21"/>
-        </w:rPr>
-      </w:pPr>
-      <w:r>
-        <w:rPr>
-          <w:rFonts w:ascii="Courier New" w:hAnsi="Courier New" w:cs="Courier New" w:hint="eastAsia"/>
-          <w:szCs w:val="21"/>
-        </w:rPr>
-        <w:t>1</w:t>
-      </w:r>
-      <w:r>
-        <w:rPr>
-          <w:rFonts w:ascii="Courier New" w:hAnsi="Courier New" w:cs="Courier New" w:hint="eastAsia"/>
-          <w:szCs w:val="21"/>
-        </w:rPr>
-        <w:t>）</w:t>
-      </w:r>
-      <w:r>
-        <w:rPr>
-          <w:rFonts w:ascii="Courier New" w:hAnsi="Courier New" w:cs="Courier New"/>
-          <w:szCs w:val="21"/>
-        </w:rPr>
-        <w:t>类变量</w:t>
-      </w:r>
-    </w:p>
-    <w:p>
-      <w:pPr>
-        <w:rPr>
-          <w:rFonts w:ascii="Courier New" w:hAnsi="Courier New" w:cs="Courier New"/>
-          <w:szCs w:val="21"/>
-        </w:rPr>
-      </w:pPr>
-      <w:r>
-        <w:rPr>
-          <w:rFonts w:ascii="Courier New" w:hAnsi="Courier New" w:cs="Courier New"/>
-          <w:szCs w:val="21"/>
-        </w:rPr>
-        <w:t>S</w:t>
-      </w:r>
-      <w:r>
-        <w:rPr>
-          <w:rFonts w:ascii="Courier New" w:hAnsi="Courier New" w:cs="Courier New"/>
-          <w:szCs w:val="21"/>
-        </w:rPr>
-        <w:t>tatic</w:t>
-      </w:r>
-      <w:r>
-        <w:rPr>
-          <w:rFonts w:ascii="Courier New" w:hAnsi="Courier New" w:cs="Courier New"/>
-          <w:szCs w:val="21"/>
-        </w:rPr>
-        <w:t xml:space="preserve"> </w:t>
-      </w:r>
-      <w:r>
-        <w:rPr>
-          <w:rFonts w:ascii="Courier New" w:hAnsi="Courier New" w:cs="Courier New"/>
-          <w:szCs w:val="21"/>
-        </w:rPr>
-        <w:t xml:space="preserve">var color: Color // </w:t>
-      </w:r>
-      <w:r>
-        <w:rPr>
-          <w:rFonts w:ascii="Courier New" w:hAnsi="Courier New" w:cs="Courier New"/>
-          <w:szCs w:val="21"/>
-        </w:rPr>
-        <w:t>设置下次绘制</w:t>
-      </w:r>
-      <w:r>
-        <w:rPr>
-          <w:rFonts w:ascii="Courier New" w:hAnsi="Courier New" w:cs="Courier New"/>
-          <w:szCs w:val="21"/>
-        </w:rPr>
-        <w:t>Gizmos</w:t>
-      </w:r>
-      <w:r>
-        <w:rPr>
-          <w:rFonts w:ascii="Courier New" w:hAnsi="Courier New" w:cs="Courier New"/>
-          <w:szCs w:val="21"/>
-        </w:rPr>
-        <w:t>的颜色</w:t>
-      </w:r>
-    </w:p>
-    <w:p>
-      <w:pPr>
-        <w:autoSpaceDE w:val="0"/>
-        <w:autoSpaceDN w:val="0"/>
-        <w:adjustRightInd w:val="0"/>
-        <w:jc w:val="left"/>
-        <w:rPr>
-          <w:rFonts w:ascii="Courier New" w:hAnsi="Courier New" w:cs="Courier New"/>
-          <w:color w:val="000000"/>
-          <w:kern w:val="0"/>
-          <w:szCs w:val="21"/>
-          <w:highlight w:val="white"/>
-        </w:rPr>
-      </w:pPr>
-      <w:r>
-        <w:rPr>
-          <w:rFonts w:ascii="Courier New" w:hAnsi="Courier New" w:cs="Courier New"/>
-          <w:color w:val="0000FF"/>
-          <w:kern w:val="0"/>
-          <w:szCs w:val="21"/>
-          <w:highlight w:val="white"/>
-        </w:rPr>
-        <w:t>void</w:t>
-      </w:r>
-      <w:r>
-        <w:rPr>
-          <w:rFonts w:ascii="Courier New" w:hAnsi="Courier New" w:cs="Courier New"/>
-          <w:color w:val="000000"/>
-          <w:kern w:val="0"/>
-          <w:szCs w:val="21"/>
-          <w:highlight w:val="white"/>
-        </w:rPr>
-        <w:t xml:space="preserve"> </w:t>
-      </w:r>
-      <w:r>
-        <w:rPr>
-          <w:rFonts w:ascii="Courier New" w:hAnsi="Courier New" w:cs="Courier New"/>
-          <w:color w:val="880000"/>
-          <w:kern w:val="0"/>
-          <w:szCs w:val="21"/>
-          <w:highlight w:val="white"/>
-        </w:rPr>
-        <w:t>OnDrawGizmosSelected</w:t>
-      </w:r>
-      <w:r>
-        <w:rPr>
-          <w:rFonts w:ascii="Courier New" w:hAnsi="Courier New" w:cs="Courier New"/>
-          <w:color w:val="000000"/>
-          <w:kern w:val="0"/>
-          <w:szCs w:val="21"/>
-          <w:highlight w:val="white"/>
-        </w:rPr>
-        <w:t>()</w:t>
-      </w:r>
-    </w:p>
-    <w:p>
-      <w:pPr>
-        <w:autoSpaceDE w:val="0"/>
-        <w:autoSpaceDN w:val="0"/>
-        <w:adjustRightInd w:val="0"/>
-        <w:jc w:val="left"/>
-        <w:rPr>
-          <w:rFonts w:ascii="Courier New" w:hAnsi="Courier New" w:cs="Courier New"/>
-          <w:color w:val="000000"/>
-          <w:kern w:val="0"/>
-          <w:szCs w:val="21"/>
-          <w:highlight w:val="white"/>
-        </w:rPr>
-      </w:pPr>
-      <w:r>
-        <w:rPr>
-          <w:rFonts w:ascii="Courier New" w:hAnsi="Courier New" w:cs="Courier New"/>
-          <w:color w:val="000000"/>
-          <w:kern w:val="0"/>
-          <w:szCs w:val="21"/>
-          <w:highlight w:val="white"/>
-        </w:rPr>
-        <w:t>{</w:t>
-      </w:r>
-    </w:p>
-    <w:p>
-      <w:pPr>
-        <w:autoSpaceDE w:val="0"/>
-        <w:autoSpaceDN w:val="0"/>
-        <w:adjustRightInd w:val="0"/>
-        <w:jc w:val="left"/>
-        <w:rPr>
-          <w:rFonts w:ascii="Courier New" w:hAnsi="Courier New" w:cs="Courier New"/>
-          <w:color w:val="000000"/>
-          <w:kern w:val="0"/>
-          <w:szCs w:val="21"/>
-          <w:highlight w:val="white"/>
-        </w:rPr>
-      </w:pPr>
-      <w:r>
-        <w:rPr>
-          <w:rFonts w:ascii="Courier New" w:hAnsi="Courier New" w:cs="Courier New"/>
-          <w:color w:val="000000"/>
-          <w:kern w:val="0"/>
-          <w:szCs w:val="21"/>
-          <w:highlight w:val="white"/>
-        </w:rPr>
-        <w:t xml:space="preserve">    </w:t>
-      </w:r>
-      <w:r>
-        <w:rPr>
-          <w:rFonts w:ascii="Courier New" w:hAnsi="Courier New" w:cs="Courier New"/>
-          <w:i/>
-          <w:iCs/>
-          <w:color w:val="2B91AF"/>
-          <w:kern w:val="0"/>
-          <w:szCs w:val="21"/>
-          <w:highlight w:val="white"/>
-        </w:rPr>
-        <w:t>Gizmos</w:t>
-      </w:r>
-      <w:r>
-        <w:rPr>
-          <w:rFonts w:ascii="Courier New" w:hAnsi="Courier New" w:cs="Courier New"/>
-          <w:color w:val="000000"/>
-          <w:kern w:val="0"/>
-          <w:szCs w:val="21"/>
-          <w:highlight w:val="white"/>
-        </w:rPr>
-        <w:t>.</w:t>
-      </w:r>
-      <w:r>
-        <w:rPr>
-          <w:rFonts w:ascii="Courier New" w:hAnsi="Courier New" w:cs="Courier New"/>
-          <w:i/>
-          <w:iCs/>
-          <w:color w:val="000080"/>
-          <w:kern w:val="0"/>
-          <w:szCs w:val="21"/>
-          <w:highlight w:val="white"/>
-        </w:rPr>
-        <w:t>color</w:t>
-      </w:r>
-      <w:r>
-        <w:rPr>
-          <w:rFonts w:ascii="Courier New" w:hAnsi="Courier New" w:cs="Courier New"/>
-          <w:color w:val="000000"/>
-          <w:kern w:val="0"/>
-          <w:szCs w:val="21"/>
-          <w:highlight w:val="white"/>
-        </w:rPr>
-        <w:t xml:space="preserve"> = </w:t>
-      </w:r>
-      <w:r>
-        <w:rPr>
-          <w:rFonts w:ascii="Courier New" w:hAnsi="Courier New" w:cs="Courier New"/>
-          <w:i/>
-          <w:iCs/>
-          <w:color w:val="2B91AF"/>
-          <w:kern w:val="0"/>
-          <w:szCs w:val="21"/>
-          <w:highlight w:val="white"/>
-        </w:rPr>
-        <w:t>Color</w:t>
-      </w:r>
-      <w:r>
-        <w:rPr>
-          <w:rFonts w:ascii="Courier New" w:hAnsi="Courier New" w:cs="Courier New"/>
-          <w:color w:val="000000"/>
-          <w:kern w:val="0"/>
-          <w:szCs w:val="21"/>
-          <w:highlight w:val="white"/>
-        </w:rPr>
-        <w:t>.</w:t>
-      </w:r>
-      <w:r>
-        <w:rPr>
-          <w:rFonts w:ascii="Courier New" w:hAnsi="Courier New" w:cs="Courier New"/>
-          <w:i/>
-          <w:iCs/>
-          <w:color w:val="000080"/>
-          <w:kern w:val="0"/>
-          <w:szCs w:val="21"/>
-          <w:highlight w:val="white"/>
-        </w:rPr>
-        <w:t>red</w:t>
-      </w:r>
-      <w:r>
-        <w:rPr>
-          <w:rFonts w:ascii="Courier New" w:hAnsi="Courier New" w:cs="Courier New"/>
-          <w:color w:val="000000"/>
-          <w:kern w:val="0"/>
-          <w:szCs w:val="21"/>
-          <w:highlight w:val="white"/>
-        </w:rPr>
-        <w:t>;</w:t>
-      </w:r>
-    </w:p>
-    <w:p>
-      <w:pPr>
-        <w:autoSpaceDE w:val="0"/>
-        <w:autoSpaceDN w:val="0"/>
-        <w:adjustRightInd w:val="0"/>
-        <w:jc w:val="left"/>
-        <w:rPr>
-          <w:rFonts w:ascii="Courier New" w:hAnsi="Courier New" w:cs="Courier New"/>
-          <w:color w:val="000000"/>
-          <w:kern w:val="0"/>
-          <w:szCs w:val="21"/>
-          <w:highlight w:val="white"/>
-        </w:rPr>
-      </w:pPr>
-      <w:r>
-        <w:rPr>
-          <w:rFonts w:ascii="Courier New" w:hAnsi="Courier New" w:cs="Courier New"/>
-          <w:color w:val="000000"/>
-          <w:kern w:val="0"/>
-          <w:szCs w:val="21"/>
-          <w:highlight w:val="white"/>
-        </w:rPr>
-        <w:t xml:space="preserve">    </w:t>
-      </w:r>
-      <w:r>
-        <w:rPr>
-          <w:rFonts w:ascii="Courier New" w:hAnsi="Courier New" w:cs="Courier New"/>
-          <w:color w:val="0000FF"/>
-          <w:kern w:val="0"/>
-          <w:szCs w:val="21"/>
-          <w:highlight w:val="white"/>
-        </w:rPr>
-        <w:t>var</w:t>
-      </w:r>
-      <w:r>
-        <w:rPr>
-          <w:rFonts w:ascii="Courier New" w:hAnsi="Courier New" w:cs="Courier New"/>
-          <w:color w:val="000000"/>
-          <w:kern w:val="0"/>
-          <w:szCs w:val="21"/>
-          <w:highlight w:val="white"/>
-        </w:rPr>
-        <w:t xml:space="preserve"> </w:t>
-      </w:r>
-      <w:r>
-        <w:rPr>
-          <w:rFonts w:ascii="Courier New" w:hAnsi="Courier New" w:cs="Courier New"/>
-          <w:color w:val="000080"/>
-          <w:kern w:val="0"/>
-          <w:szCs w:val="21"/>
-          <w:highlight w:val="white"/>
-        </w:rPr>
-        <w:t>direction</w:t>
-      </w:r>
-      <w:r>
-        <w:rPr>
-          <w:rFonts w:ascii="Courier New" w:hAnsi="Courier New" w:cs="Courier New"/>
-          <w:color w:val="000000"/>
-          <w:kern w:val="0"/>
-          <w:szCs w:val="21"/>
-          <w:highlight w:val="white"/>
-        </w:rPr>
-        <w:t xml:space="preserve"> = </w:t>
-      </w:r>
-      <w:r>
-        <w:rPr>
-          <w:rFonts w:ascii="Courier New" w:hAnsi="Courier New" w:cs="Courier New"/>
-          <w:i/>
-          <w:iCs/>
-          <w:color w:val="000080"/>
-          <w:kern w:val="0"/>
-          <w:szCs w:val="21"/>
-          <w:highlight w:val="white"/>
-        </w:rPr>
-        <w:t>transform</w:t>
-      </w:r>
-      <w:r>
-        <w:rPr>
-          <w:rFonts w:ascii="Courier New" w:hAnsi="Courier New" w:cs="Courier New"/>
-          <w:color w:val="000000"/>
-          <w:kern w:val="0"/>
-          <w:szCs w:val="21"/>
-          <w:highlight w:val="white"/>
-        </w:rPr>
-        <w:t>.</w:t>
-      </w:r>
-      <w:r>
-        <w:rPr>
-          <w:rFonts w:ascii="Courier New" w:hAnsi="Courier New" w:cs="Courier New"/>
-          <w:i/>
-          <w:iCs/>
-          <w:color w:val="880000"/>
-          <w:kern w:val="0"/>
-          <w:szCs w:val="21"/>
-          <w:highlight w:val="white"/>
-        </w:rPr>
-        <w:t>TransformDirection</w:t>
-      </w:r>
-      <w:r>
-        <w:rPr>
-          <w:rFonts w:ascii="Courier New" w:hAnsi="Courier New" w:cs="Courier New"/>
-          <w:color w:val="000000"/>
-          <w:kern w:val="0"/>
-          <w:szCs w:val="21"/>
-          <w:highlight w:val="white"/>
-        </w:rPr>
-        <w:t>(</w:t>
-      </w:r>
-      <w:r>
-        <w:rPr>
-          <w:rFonts w:ascii="Courier New" w:hAnsi="Courier New" w:cs="Courier New"/>
-          <w:i/>
-          <w:iCs/>
-          <w:color w:val="2B91AF"/>
-          <w:kern w:val="0"/>
-          <w:szCs w:val="21"/>
-          <w:highlight w:val="white"/>
-        </w:rPr>
-        <w:t>Vector3</w:t>
-      </w:r>
-      <w:r>
-        <w:rPr>
-          <w:rFonts w:ascii="Courier New" w:hAnsi="Courier New" w:cs="Courier New"/>
-          <w:color w:val="000000"/>
-          <w:kern w:val="0"/>
-          <w:szCs w:val="21"/>
-          <w:highlight w:val="white"/>
-        </w:rPr>
-        <w:t>.</w:t>
-      </w:r>
-      <w:r>
-        <w:rPr>
-          <w:rFonts w:ascii="Courier New" w:hAnsi="Courier New" w:cs="Courier New"/>
-          <w:i/>
-          <w:iCs/>
-          <w:color w:val="000080"/>
-          <w:kern w:val="0"/>
-          <w:szCs w:val="21"/>
-          <w:highlight w:val="white"/>
-        </w:rPr>
-        <w:t>forward</w:t>
-      </w:r>
-      <w:r>
-        <w:rPr>
-          <w:rFonts w:ascii="Courier New" w:hAnsi="Courier New" w:cs="Courier New"/>
-          <w:color w:val="000000"/>
-          <w:kern w:val="0"/>
-          <w:szCs w:val="21"/>
-          <w:highlight w:val="white"/>
-        </w:rPr>
-        <w:t xml:space="preserve">) * 5; </w:t>
-      </w:r>
-      <w:r>
-        <w:rPr>
-          <w:rFonts w:ascii="Courier New" w:hAnsi="Courier New" w:cs="Courier New"/>
-          <w:color w:val="008000"/>
-          <w:kern w:val="0"/>
-          <w:szCs w:val="21"/>
-          <w:highlight w:val="white"/>
-        </w:rPr>
-        <w:t xml:space="preserve">// </w:t>
-      </w:r>
-      <w:r>
-        <w:rPr>
-          <w:rFonts w:ascii="Courier New" w:hAnsi="Courier New" w:cs="Courier New"/>
-          <w:color w:val="008000"/>
-          <w:kern w:val="0"/>
-          <w:szCs w:val="21"/>
-          <w:highlight w:val="white"/>
-        </w:rPr>
-        <w:t>在物体前方绘制一个</w:t>
-      </w:r>
-      <w:r>
-        <w:rPr>
-          <w:rFonts w:ascii="Courier New" w:hAnsi="Courier New" w:cs="Courier New"/>
-          <w:color w:val="008000"/>
-          <w:kern w:val="0"/>
-          <w:szCs w:val="21"/>
-          <w:highlight w:val="white"/>
-        </w:rPr>
-        <w:t>5</w:t>
-      </w:r>
-      <w:r>
-        <w:rPr>
-          <w:rFonts w:ascii="Courier New" w:hAnsi="Courier New" w:cs="Courier New"/>
-          <w:color w:val="008000"/>
-          <w:kern w:val="0"/>
-          <w:szCs w:val="21"/>
-          <w:highlight w:val="white"/>
-        </w:rPr>
-        <w:t>米长的线</w:t>
-      </w:r>
-    </w:p>
-    <w:p>
-      <w:pPr>
-        <w:autoSpaceDE w:val="0"/>
-        <w:autoSpaceDN w:val="0"/>
-        <w:adjustRightInd w:val="0"/>
-        <w:jc w:val="left"/>
-        <w:rPr>
-          <w:rFonts w:ascii="Courier New" w:hAnsi="Courier New" w:cs="Courier New"/>
-          <w:color w:val="000000"/>
-          <w:kern w:val="0"/>
-          <w:szCs w:val="21"/>
-          <w:highlight w:val="white"/>
-        </w:rPr>
-      </w:pPr>
-      <w:r>
-        <w:rPr>
-          <w:rFonts w:ascii="Courier New" w:hAnsi="Courier New" w:cs="Courier New"/>
-          <w:color w:val="000000"/>
-          <w:kern w:val="0"/>
-          <w:szCs w:val="21"/>
-          <w:highlight w:val="white"/>
-        </w:rPr>
-        <w:t xml:space="preserve">    </w:t>
-      </w:r>
-      <w:r>
-        <w:rPr>
-          <w:rFonts w:ascii="Courier New" w:hAnsi="Courier New" w:cs="Courier New"/>
-          <w:i/>
-          <w:iCs/>
-          <w:color w:val="2B91AF"/>
-          <w:kern w:val="0"/>
-          <w:szCs w:val="21"/>
-          <w:highlight w:val="white"/>
-        </w:rPr>
-        <w:t>Gizmos</w:t>
-      </w:r>
-      <w:r>
-        <w:rPr>
-          <w:rFonts w:ascii="Courier New" w:hAnsi="Courier New" w:cs="Courier New"/>
-          <w:color w:val="000000"/>
-          <w:kern w:val="0"/>
-          <w:szCs w:val="21"/>
-          <w:highlight w:val="white"/>
-        </w:rPr>
-        <w:t>.</w:t>
-      </w:r>
-      <w:r>
-        <w:rPr>
-          <w:rFonts w:ascii="Courier New" w:hAnsi="Courier New" w:cs="Courier New"/>
-          <w:i/>
-          <w:iCs/>
-          <w:color w:val="880000"/>
-          <w:kern w:val="0"/>
-          <w:szCs w:val="21"/>
-          <w:highlight w:val="white"/>
-        </w:rPr>
-        <w:t>DrawRay</w:t>
-      </w:r>
-      <w:r>
-        <w:rPr>
-          <w:rFonts w:ascii="Courier New" w:hAnsi="Courier New" w:cs="Courier New"/>
-          <w:color w:val="000000"/>
-          <w:kern w:val="0"/>
-          <w:szCs w:val="21"/>
-          <w:highlight w:val="white"/>
-        </w:rPr>
-        <w:t>(</w:t>
-      </w:r>
-      <w:r>
-        <w:rPr>
-          <w:rFonts w:ascii="Courier New" w:hAnsi="Courier New" w:cs="Courier New"/>
-          <w:i/>
-          <w:iCs/>
-          <w:color w:val="000080"/>
-          <w:kern w:val="0"/>
-          <w:szCs w:val="21"/>
-          <w:highlight w:val="white"/>
-        </w:rPr>
-        <w:t>transform</w:t>
-      </w:r>
-      <w:r>
-        <w:rPr>
-          <w:rFonts w:ascii="Courier New" w:hAnsi="Courier New" w:cs="Courier New"/>
-          <w:color w:val="000000"/>
-          <w:kern w:val="0"/>
-          <w:szCs w:val="21"/>
-          <w:highlight w:val="white"/>
-        </w:rPr>
-        <w:t>.</w:t>
-      </w:r>
-      <w:r>
-        <w:rPr>
-          <w:rFonts w:ascii="Courier New" w:hAnsi="Courier New" w:cs="Courier New"/>
-          <w:i/>
-          <w:iCs/>
-          <w:color w:val="000080"/>
-          <w:kern w:val="0"/>
-          <w:szCs w:val="21"/>
-          <w:highlight w:val="white"/>
-        </w:rPr>
-        <w:t>position</w:t>
-      </w:r>
-      <w:r>
-        <w:rPr>
-          <w:rFonts w:ascii="Courier New" w:hAnsi="Courier New" w:cs="Courier New"/>
-          <w:color w:val="000000"/>
-          <w:kern w:val="0"/>
-          <w:szCs w:val="21"/>
-          <w:highlight w:val="white"/>
-        </w:rPr>
-        <w:t xml:space="preserve">, </w:t>
-      </w:r>
-      <w:r>
-        <w:rPr>
-          <w:rFonts w:ascii="Courier New" w:hAnsi="Courier New" w:cs="Courier New"/>
-          <w:color w:val="000080"/>
-          <w:kern w:val="0"/>
-          <w:szCs w:val="21"/>
-          <w:highlight w:val="white"/>
-        </w:rPr>
-        <w:t>direction</w:t>
-      </w:r>
-      <w:r>
-        <w:rPr>
-          <w:rFonts w:ascii="Courier New" w:hAnsi="Courier New" w:cs="Courier New"/>
-          <w:color w:val="000000"/>
-          <w:kern w:val="0"/>
-          <w:szCs w:val="21"/>
-          <w:highlight w:val="white"/>
-        </w:rPr>
-        <w:t>);</w:t>
-      </w:r>
-    </w:p>
-    <w:p>
-      <w:pPr>
-        <w:rPr>
-          <w:rFonts w:ascii="Courier New" w:hAnsi="Courier New" w:cs="Courier New"/>
-          <w:szCs w:val="21"/>
-        </w:rPr>
-      </w:pPr>
-      <w:r>
-        <w:rPr>
-          <w:rFonts w:ascii="Courier New" w:hAnsi="Courier New" w:cs="Courier New"/>
-          <w:color w:val="000000"/>
-          <w:kern w:val="0"/>
-          <w:szCs w:val="21"/>
-          <w:highlight w:val="white"/>
-        </w:rPr>
-        <w:t>}</w:t>
-      </w:r>
-    </w:p>
-    <w:p>
-      <w:pPr>
-        <w:rPr>
-          <w:rFonts w:ascii="Courier New" w:hAnsi="Courier New" w:cs="Courier New"/>
-          <w:color w:val="008000"/>
-          <w:kern w:val="0"/>
-          <w:szCs w:val="21"/>
-          <w:highlight w:val="white"/>
-        </w:rPr>
-      </w:pPr>
-      <w:r>
-        <w:rPr>
-          <w:rFonts w:ascii="Courier New" w:hAnsi="Courier New" w:cs="Courier New"/>
-          <w:i/>
-          <w:iCs/>
-          <w:color w:val="880000"/>
-          <w:kern w:val="0"/>
-          <w:szCs w:val="21"/>
-          <w:highlight w:val="white"/>
-        </w:rPr>
-        <w:t>TransformDirection</w:t>
-      </w:r>
-      <w:r>
-        <w:rPr>
-          <w:rFonts w:ascii="Courier New" w:hAnsi="Courier New" w:cs="Courier New"/>
-          <w:color w:val="008000"/>
-          <w:kern w:val="0"/>
-          <w:szCs w:val="21"/>
-          <w:highlight w:val="white"/>
-        </w:rPr>
-        <w:t>将局部坐标转换为世界坐标</w:t>
-      </w:r>
-    </w:p>
-    <w:p>
-      <w:pPr>
-        <w:rPr>
-          <w:rFonts w:ascii="Courier New" w:hAnsi="Courier New" w:cs="Courier New"/>
-          <w:szCs w:val="21"/>
-        </w:rPr>
       </w:pPr>
       <w:r>
         <w:rPr>
           <w:noProof/>
-          <w:szCs w:val="21"/>
         </w:rPr>
         <w:drawing>
-          <wp:inline distT="0" distB="0" distL="0" distR="0" wp14:anchorId="76E8A7AB" wp14:editId="5802F18F">
-            <wp:extent cx="1622066" cy="1250466"/>
-            <wp:effectExtent l="0" t="0" r="0" b="6985"/>
-            <wp:docPr id="1" name="图片 1"/>
+          <wp:inline distT="0" distB="0" distL="0" distR="0" wp14:anchorId="01EAB639" wp14:editId="2D507441">
+            <wp:extent cx="5914286" cy="514286"/>
+            <wp:effectExtent l="0" t="0" r="0" b="635"/>
+            <wp:docPr id="6" name="图片 6"/>
             <wp:cNvGraphicFramePr>
               <a:graphicFrameLocks xmlns:a="http://schemas.openxmlformats.org/drawingml/2006/main" noChangeAspect="1"/>
             </wp:cNvGraphicFramePr>
@@ -892,7 +177,7 @@
                   <pic:spPr>
                     <a:xfrm>
                       <a:off x="0" y="0"/>
-                      <a:ext cx="1637958" cy="1262717"/>
+                      <a:ext cx="5914286" cy="514286"/>
                     </a:xfrm>
                     <a:prstGeom prst="rect">
                       <a:avLst/>
@@ -904,128 +189,194 @@
           </wp:inline>
         </w:drawing>
       </w:r>
-    </w:p>
-    <w:p>
-      <w:pPr>
-        <w:rPr>
-          <w:rFonts w:ascii="Courier New" w:hAnsi="Courier New" w:cs="Courier New"/>
-          <w:b/>
-          <w:color w:val="FF0000"/>
-          <w:szCs w:val="21"/>
-        </w:rPr>
-      </w:pPr>
-      <w:r>
-        <w:rPr>
-          <w:rFonts w:ascii="Courier New" w:hAnsi="Courier New" w:cs="Courier New"/>
-          <w:b/>
-          <w:color w:val="FF0000"/>
-          <w:szCs w:val="21"/>
-        </w:rPr>
-        <w:t>注意</w:t>
-      </w:r>
+      <w:bookmarkStart w:id="0" w:name="_GoBack"/>
+      <w:bookmarkEnd w:id="0"/>
+    </w:p>
+    <w:p>
+      <w:pPr>
+        <w:rPr>
+          <w:rFonts w:ascii="Courier New" w:hAnsi="Courier New" w:cs="Courier New"/>
+          <w:szCs w:val="21"/>
+        </w:rPr>
+      </w:pPr>
+      <w:r>
+        <w:rPr>
+          <w:rFonts w:ascii="Courier New" w:hAnsi="Courier New" w:cs="Courier New"/>
+          <w:szCs w:val="21"/>
+        </w:rPr>
+        <w:t>OnDrawGizmos</w:t>
+      </w:r>
+      <w:r>
+        <w:rPr>
+          <w:rFonts w:ascii="Courier New" w:hAnsi="Courier New" w:cs="Courier New"/>
+          <w:szCs w:val="21"/>
+        </w:rPr>
+        <w:t>在每一帧都调用，所有在</w:t>
+      </w:r>
+      <w:r>
+        <w:rPr>
+          <w:rFonts w:ascii="Courier New" w:hAnsi="Courier New" w:cs="Courier New"/>
+          <w:szCs w:val="21"/>
+        </w:rPr>
+        <w:t>OnDrawGizmos</w:t>
+      </w:r>
+      <w:r>
+        <w:rPr>
+          <w:rFonts w:ascii="Courier New" w:hAnsi="Courier New" w:cs="Courier New"/>
+          <w:szCs w:val="21"/>
+        </w:rPr>
+        <w:t>内部渲染的</w:t>
+      </w:r>
+      <w:r>
+        <w:rPr>
+          <w:rFonts w:ascii="Courier New" w:hAnsi="Courier New" w:cs="Courier New"/>
+          <w:szCs w:val="21"/>
+        </w:rPr>
+        <w:t>Gizmos</w:t>
+      </w:r>
+      <w:r>
+        <w:rPr>
+          <w:rFonts w:ascii="Courier New" w:hAnsi="Courier New" w:cs="Courier New"/>
+          <w:szCs w:val="21"/>
+        </w:rPr>
+        <w:t>都是可见的。</w:t>
+      </w:r>
+      <w:r>
+        <w:rPr>
+          <w:rFonts w:ascii="Courier New" w:hAnsi="Courier New" w:cs="Courier New"/>
+          <w:szCs w:val="21"/>
+        </w:rPr>
+        <w:t>OnDrawGizmosSelected</w:t>
+      </w:r>
+      <w:r>
+        <w:rPr>
+          <w:rFonts w:ascii="Courier New" w:hAnsi="Courier New" w:cs="Courier New"/>
+          <w:szCs w:val="21"/>
+        </w:rPr>
+        <w:t>在脚本所附加的物体被选中时调用。</w:t>
+      </w:r>
+    </w:p>
+    <w:p>
+      <w:pPr>
+        <w:rPr>
+          <w:rFonts w:ascii="Courier New" w:hAnsi="Courier New" w:cs="Courier New"/>
+          <w:szCs w:val="21"/>
+        </w:rPr>
+      </w:pPr>
       <w:r>
         <w:rPr>
           <w:rFonts w:ascii="Courier New" w:hAnsi="Courier New" w:cs="Courier New" w:hint="eastAsia"/>
-          <w:b/>
-          <w:color w:val="FF0000"/>
-          <w:szCs w:val="21"/>
-        </w:rPr>
-        <w:t>：</w:t>
-      </w:r>
-      <w:r>
-        <w:rPr>
-          <w:rFonts w:ascii="Courier New" w:hAnsi="Courier New" w:cs="Courier New"/>
-          <w:b/>
-          <w:color w:val="FF0000"/>
-          <w:szCs w:val="21"/>
-        </w:rPr>
-        <w:t>这根红线只是在物体被选择时候显示了</w:t>
-      </w:r>
-    </w:p>
-    <w:p>
-      <w:pPr>
-        <w:rPr>
-          <w:rFonts w:ascii="Courier New" w:hAnsi="Courier New" w:cs="Courier New"/>
-          <w:szCs w:val="21"/>
-        </w:rPr>
-      </w:pPr>
-    </w:p>
-    <w:p>
-      <w:pPr>
-        <w:rPr>
-          <w:rFonts w:ascii="Courier New" w:hAnsi="Courier New" w:cs="Courier New"/>
-          <w:szCs w:val="21"/>
-        </w:rPr>
-      </w:pPr>
+          <w:szCs w:val="21"/>
+        </w:rPr>
+        <w:t>注意，所有</w:t>
+      </w:r>
       <w:r>
         <w:rPr>
           <w:rFonts w:ascii="Courier New" w:hAnsi="Courier New" w:cs="Courier New" w:hint="eastAsia"/>
           <w:szCs w:val="21"/>
         </w:rPr>
-        <w:t>2</w:t>
+        <w:t>Gizmos</w:t>
       </w:r>
       <w:r>
         <w:rPr>
           <w:rFonts w:ascii="Courier New" w:hAnsi="Courier New" w:cs="Courier New" w:hint="eastAsia"/>
           <w:szCs w:val="21"/>
         </w:rPr>
+        <w:t>画的都只能在编辑场景中看到</w:t>
+      </w:r>
+    </w:p>
+    <w:p>
+      <w:pPr>
+        <w:rPr>
+          <w:rFonts w:ascii="Courier New" w:hAnsi="Courier New" w:cs="Courier New"/>
+          <w:szCs w:val="21"/>
+        </w:rPr>
+      </w:pPr>
+    </w:p>
+    <w:p>
+      <w:pPr>
+        <w:rPr>
+          <w:rFonts w:ascii="Courier New" w:hAnsi="Courier New" w:cs="Courier New"/>
+          <w:szCs w:val="21"/>
+        </w:rPr>
+      </w:pPr>
+      <w:r>
+        <w:rPr>
+          <w:rFonts w:ascii="Courier New" w:hAnsi="Courier New" w:cs="Courier New" w:hint="eastAsia"/>
+          <w:szCs w:val="21"/>
+        </w:rPr>
+        <w:t>1</w:t>
+      </w:r>
+      <w:r>
+        <w:rPr>
+          <w:rFonts w:ascii="Courier New" w:hAnsi="Courier New" w:cs="Courier New" w:hint="eastAsia"/>
+          <w:szCs w:val="21"/>
+        </w:rPr>
         <w:t>）</w:t>
       </w:r>
       <w:r>
         <w:rPr>
-          <w:rFonts w:ascii="Courier New" w:hAnsi="Courier New" w:cs="Courier New" w:hint="eastAsia"/>
-          <w:szCs w:val="21"/>
-        </w:rPr>
-        <w:t>DrawCube</w:t>
-      </w:r>
-      <w:r>
-        <w:rPr>
-          <w:rFonts w:ascii="Courier New" w:hAnsi="Courier New" w:cs="Courier New"/>
-          <w:szCs w:val="21"/>
-        </w:rPr>
-        <w:t>(center:Vector3, size:Vector3)</w:t>
-      </w:r>
-      <w:r>
-        <w:rPr>
-          <w:rFonts w:ascii="Courier New" w:hAnsi="Courier New" w:cs="Courier New"/>
-          <w:szCs w:val="21"/>
-        </w:rPr>
-        <w:t xml:space="preserve"> // </w:t>
-      </w:r>
-      <w:r>
-        <w:rPr>
-          <w:rFonts w:ascii="Courier New" w:hAnsi="Courier New" w:cs="Courier New"/>
-          <w:szCs w:val="21"/>
-        </w:rPr>
-        <w:t>用</w:t>
-      </w:r>
-      <w:r>
-        <w:rPr>
-          <w:rFonts w:ascii="Courier New" w:hAnsi="Courier New" w:cs="Courier New"/>
-          <w:szCs w:val="21"/>
-        </w:rPr>
-        <w:t>center</w:t>
-      </w:r>
-      <w:r>
-        <w:rPr>
-          <w:rFonts w:ascii="Courier New" w:hAnsi="Courier New" w:cs="Courier New"/>
-          <w:szCs w:val="21"/>
-        </w:rPr>
-        <w:t>和</w:t>
-      </w:r>
-      <w:r>
-        <w:rPr>
-          <w:rFonts w:ascii="Courier New" w:hAnsi="Courier New" w:cs="Courier New"/>
-          <w:szCs w:val="21"/>
-        </w:rPr>
-        <w:t>size</w:t>
-      </w:r>
-      <w:r>
-        <w:rPr>
-          <w:rFonts w:ascii="Courier New" w:hAnsi="Courier New" w:cs="Courier New"/>
-          <w:szCs w:val="21"/>
-        </w:rPr>
-        <w:t>绘制一个立方体</w:t>
+          <w:rFonts w:ascii="Courier New" w:hAnsi="Courier New" w:cs="Courier New"/>
+          <w:szCs w:val="21"/>
+        </w:rPr>
+        <w:t>类变量</w:t>
+      </w:r>
+    </w:p>
+    <w:p>
+      <w:pPr>
+        <w:rPr>
+          <w:rFonts w:ascii="Courier New" w:hAnsi="Courier New" w:cs="Courier New"/>
+          <w:szCs w:val="21"/>
+        </w:rPr>
+      </w:pPr>
+      <w:r>
+        <w:rPr>
+          <w:rFonts w:ascii="Courier New" w:hAnsi="Courier New" w:cs="Courier New"/>
+          <w:szCs w:val="21"/>
+        </w:rPr>
+        <w:t>S</w:t>
+      </w:r>
+      <w:r>
+        <w:rPr>
+          <w:rFonts w:ascii="Courier New" w:hAnsi="Courier New" w:cs="Courier New"/>
+          <w:szCs w:val="21"/>
+        </w:rPr>
+        <w:t>tatic</w:t>
+      </w:r>
+      <w:r>
+        <w:rPr>
+          <w:rFonts w:ascii="Courier New" w:hAnsi="Courier New" w:cs="Courier New"/>
+          <w:szCs w:val="21"/>
+        </w:rPr>
+        <w:t xml:space="preserve"> </w:t>
+      </w:r>
+      <w:r>
+        <w:rPr>
+          <w:rFonts w:ascii="Courier New" w:hAnsi="Courier New" w:cs="Courier New"/>
+          <w:szCs w:val="21"/>
+        </w:rPr>
+        <w:t xml:space="preserve">var color: Color // </w:t>
+      </w:r>
+      <w:r>
+        <w:rPr>
+          <w:rFonts w:ascii="Courier New" w:hAnsi="Courier New" w:cs="Courier New"/>
+          <w:szCs w:val="21"/>
+        </w:rPr>
+        <w:t>设置下次绘制</w:t>
+      </w:r>
+      <w:r>
+        <w:rPr>
+          <w:rFonts w:ascii="Courier New" w:hAnsi="Courier New" w:cs="Courier New"/>
+          <w:szCs w:val="21"/>
+        </w:rPr>
+        <w:t>Gizmos</w:t>
+      </w:r>
+      <w:r>
+        <w:rPr>
+          <w:rFonts w:ascii="Courier New" w:hAnsi="Courier New" w:cs="Courier New"/>
+          <w:szCs w:val="21"/>
+        </w:rPr>
+        <w:t>的颜色</w:t>
       </w:r>
     </w:p>
     <w:p>
@@ -1070,7 +421,7 @@
           <w:szCs w:val="21"/>
           <w:highlight w:val="white"/>
         </w:rPr>
-        <w:t>OnDrawGizmos</w:t>
+        <w:t>OnDrawGizmosSelected</w:t>
       </w:r>
       <w:r>
         <w:rPr>
@@ -1208,7 +559,7 @@
           <w:szCs w:val="21"/>
           <w:highlight w:val="white"/>
         </w:rPr>
-        <w:t>blue</w:t>
+        <w:t>red</w:t>
       </w:r>
       <w:r>
         <w:rPr>
@@ -1248,6 +599,90 @@
       <w:r>
         <w:rPr>
           <w:rFonts w:ascii="Courier New" w:hAnsi="Courier New" w:cs="Courier New"/>
+          <w:color w:val="0000FF"/>
+          <w:kern w:val="0"/>
+          <w:szCs w:val="21"/>
+          <w:highlight w:val="white"/>
+        </w:rPr>
+        <w:t>var</w:t>
+      </w:r>
+      <w:r>
+        <w:rPr>
+          <w:rFonts w:ascii="Courier New" w:hAnsi="Courier New" w:cs="Courier New"/>
+          <w:color w:val="000000"/>
+          <w:kern w:val="0"/>
+          <w:szCs w:val="21"/>
+          <w:highlight w:val="white"/>
+        </w:rPr>
+        <w:t xml:space="preserve"> </w:t>
+      </w:r>
+      <w:r>
+        <w:rPr>
+          <w:rFonts w:ascii="Courier New" w:hAnsi="Courier New" w:cs="Courier New"/>
+          <w:color w:val="000080"/>
+          <w:kern w:val="0"/>
+          <w:szCs w:val="21"/>
+          <w:highlight w:val="white"/>
+        </w:rPr>
+        <w:t>direction</w:t>
+      </w:r>
+      <w:r>
+        <w:rPr>
+          <w:rFonts w:ascii="Courier New" w:hAnsi="Courier New" w:cs="Courier New"/>
+          <w:color w:val="000000"/>
+          <w:kern w:val="0"/>
+          <w:szCs w:val="21"/>
+          <w:highlight w:val="white"/>
+        </w:rPr>
+        <w:t xml:space="preserve"> = </w:t>
+      </w:r>
+      <w:r>
+        <w:rPr>
+          <w:rFonts w:ascii="Courier New" w:hAnsi="Courier New" w:cs="Courier New"/>
+          <w:i/>
+          <w:iCs/>
+          <w:color w:val="000080"/>
+          <w:kern w:val="0"/>
+          <w:szCs w:val="21"/>
+          <w:highlight w:val="white"/>
+        </w:rPr>
+        <w:t>transform</w:t>
+      </w:r>
+      <w:r>
+        <w:rPr>
+          <w:rFonts w:ascii="Courier New" w:hAnsi="Courier New" w:cs="Courier New"/>
+          <w:color w:val="000000"/>
+          <w:kern w:val="0"/>
+          <w:szCs w:val="21"/>
+          <w:highlight w:val="white"/>
+        </w:rPr>
+        <w:t>.</w:t>
+      </w:r>
+      <w:r>
+        <w:rPr>
+          <w:rFonts w:ascii="Courier New" w:hAnsi="Courier New" w:cs="Courier New"/>
+          <w:i/>
+          <w:iCs/>
+          <w:color w:val="880000"/>
+          <w:kern w:val="0"/>
+          <w:szCs w:val="21"/>
+          <w:highlight w:val="white"/>
+        </w:rPr>
+        <w:t>TransformDirection</w:t>
+      </w:r>
+      <w:r>
+        <w:rPr>
+          <w:rFonts w:ascii="Courier New" w:hAnsi="Courier New" w:cs="Courier New"/>
+          <w:color w:val="000000"/>
+          <w:kern w:val="0"/>
+          <w:szCs w:val="21"/>
+          <w:highlight w:val="white"/>
+        </w:rPr>
+        <w:t>(</w:t>
+      </w:r>
+      <w:r>
+        <w:rPr>
+          <w:rFonts w:ascii="Courier New" w:hAnsi="Courier New" w:cs="Courier New"/>
           <w:i/>
           <w:iCs/>
           <w:color w:val="2B91AF"/>
@@ -1255,6 +690,115 @@
           <w:szCs w:val="21"/>
           <w:highlight w:val="white"/>
         </w:rPr>
+        <w:t>Vector3</w:t>
+      </w:r>
+      <w:r>
+        <w:rPr>
+          <w:rFonts w:ascii="Courier New" w:hAnsi="Courier New" w:cs="Courier New"/>
+          <w:color w:val="000000"/>
+          <w:kern w:val="0"/>
+          <w:szCs w:val="21"/>
+          <w:highlight w:val="white"/>
+        </w:rPr>
+        <w:t>.</w:t>
+      </w:r>
+      <w:r>
+        <w:rPr>
+          <w:rFonts w:ascii="Courier New" w:hAnsi="Courier New" w:cs="Courier New"/>
+          <w:i/>
+          <w:iCs/>
+          <w:color w:val="000080"/>
+          <w:kern w:val="0"/>
+          <w:szCs w:val="21"/>
+          <w:highlight w:val="white"/>
+        </w:rPr>
+        <w:t>forward</w:t>
+      </w:r>
+      <w:r>
+        <w:rPr>
+          <w:rFonts w:ascii="Courier New" w:hAnsi="Courier New" w:cs="Courier New"/>
+          <w:color w:val="000000"/>
+          <w:kern w:val="0"/>
+          <w:szCs w:val="21"/>
+          <w:highlight w:val="white"/>
+        </w:rPr>
+        <w:t xml:space="preserve">) * 5; </w:t>
+      </w:r>
+      <w:r>
+        <w:rPr>
+          <w:rFonts w:ascii="Courier New" w:hAnsi="Courier New" w:cs="Courier New"/>
+          <w:color w:val="008000"/>
+          <w:kern w:val="0"/>
+          <w:szCs w:val="21"/>
+          <w:highlight w:val="white"/>
+        </w:rPr>
+        <w:t xml:space="preserve">// </w:t>
+      </w:r>
+      <w:r>
+        <w:rPr>
+          <w:rFonts w:ascii="Courier New" w:hAnsi="Courier New" w:cs="Courier New"/>
+          <w:color w:val="008000"/>
+          <w:kern w:val="0"/>
+          <w:szCs w:val="21"/>
+          <w:highlight w:val="white"/>
+        </w:rPr>
+        <w:t>在物体前方绘制一个</w:t>
+      </w:r>
+      <w:r>
+        <w:rPr>
+          <w:rFonts w:ascii="Courier New" w:hAnsi="Courier New" w:cs="Courier New"/>
+          <w:color w:val="008000"/>
+          <w:kern w:val="0"/>
+          <w:szCs w:val="21"/>
+          <w:highlight w:val="white"/>
+        </w:rPr>
+        <w:t>5</w:t>
+      </w:r>
+      <w:r>
+        <w:rPr>
+          <w:rFonts w:ascii="Courier New" w:hAnsi="Courier New" w:cs="Courier New"/>
+          <w:color w:val="008000"/>
+          <w:kern w:val="0"/>
+          <w:szCs w:val="21"/>
+          <w:highlight w:val="white"/>
+        </w:rPr>
+        <w:t>米长的线</w:t>
+      </w:r>
+    </w:p>
+    <w:p>
+      <w:pPr>
+        <w:autoSpaceDE w:val="0"/>
+        <w:autoSpaceDN w:val="0"/>
+        <w:adjustRightInd w:val="0"/>
+        <w:jc w:val="left"/>
+        <w:rPr>
+          <w:rFonts w:ascii="Courier New" w:hAnsi="Courier New" w:cs="Courier New"/>
+          <w:color w:val="000000"/>
+          <w:kern w:val="0"/>
+          <w:szCs w:val="21"/>
+          <w:highlight w:val="white"/>
+        </w:rPr>
+      </w:pPr>
+      <w:r>
+        <w:rPr>
+          <w:rFonts w:ascii="Courier New" w:hAnsi="Courier New" w:cs="Courier New"/>
+          <w:color w:val="000000"/>
+          <w:kern w:val="0"/>
+          <w:szCs w:val="21"/>
+          <w:highlight w:val="white"/>
+        </w:rPr>
+        <w:t xml:space="preserve">    </w:t>
+      </w:r>
+      <w:r>
+        <w:rPr>
+          <w:rFonts w:ascii="Courier New" w:hAnsi="Courier New" w:cs="Courier New"/>
+          <w:i/>
+          <w:iCs/>
+          <w:color w:val="2B91AF"/>
+          <w:kern w:val="0"/>
+          <w:szCs w:val="21"/>
+          <w:highlight w:val="white"/>
+        </w:rPr>
         <w:t>Gizmos</w:t>
       </w:r>
       <w:r>
@@ -1277,7 +821,7 @@
           <w:szCs w:val="21"/>
           <w:highlight w:val="white"/>
         </w:rPr>
-        <w:t>DrawCube</w:t>
+        <w:t>DrawRay</w:t>
       </w:r>
       <w:r>
         <w:rPr>
@@ -1336,50 +880,28 @@
       <w:r>
         <w:rPr>
           <w:rFonts w:ascii="Courier New" w:hAnsi="Courier New" w:cs="Courier New"/>
-          <w:color w:val="0000FF"/>
-          <w:kern w:val="0"/>
-          <w:szCs w:val="21"/>
-          <w:highlight w:val="white"/>
-        </w:rPr>
-        <w:t>new</w:t>
-      </w:r>
-      <w:r>
-        <w:rPr>
-          <w:rFonts w:ascii="Courier New" w:hAnsi="Courier New" w:cs="Courier New"/>
-          <w:color w:val="000000"/>
-          <w:kern w:val="0"/>
-          <w:szCs w:val="21"/>
-          <w:highlight w:val="white"/>
-        </w:rPr>
-        <w:t xml:space="preserve"> </w:t>
-      </w:r>
-      <w:r>
-        <w:rPr>
-          <w:rFonts w:ascii="Courier New" w:hAnsi="Courier New" w:cs="Courier New"/>
-          <w:i/>
-          <w:iCs/>
-          <w:color w:val="2B91AF"/>
-          <w:kern w:val="0"/>
-          <w:szCs w:val="21"/>
-          <w:highlight w:val="white"/>
-        </w:rPr>
-        <w:t>Vector3</w:t>
-      </w:r>
-      <w:r>
-        <w:rPr>
-          <w:rFonts w:ascii="Courier New" w:hAnsi="Courier New" w:cs="Courier New"/>
-          <w:color w:val="000000"/>
-          <w:kern w:val="0"/>
-          <w:szCs w:val="21"/>
-          <w:highlight w:val="white"/>
-        </w:rPr>
-        <w:t>(1, 1, 1));</w:t>
-      </w:r>
-    </w:p>
-    <w:p>
-      <w:pPr>
-        <w:rPr>
-          <w:rFonts w:ascii="Courier New" w:hAnsi="Courier New" w:cs="Courier New" w:hint="eastAsia"/>
+          <w:color w:val="000080"/>
+          <w:kern w:val="0"/>
+          <w:szCs w:val="21"/>
+          <w:highlight w:val="white"/>
+        </w:rPr>
+        <w:t>direction</w:t>
+      </w:r>
+      <w:r>
+        <w:rPr>
+          <w:rFonts w:ascii="Courier New" w:hAnsi="Courier New" w:cs="Courier New"/>
+          <w:color w:val="000000"/>
+          <w:kern w:val="0"/>
+          <w:szCs w:val="21"/>
+          <w:highlight w:val="white"/>
+        </w:rPr>
+        <w:t>);</w:t>
+      </w:r>
+    </w:p>
+    <w:p>
+      <w:pPr>
+        <w:rPr>
+          <w:rFonts w:ascii="Courier New" w:hAnsi="Courier New" w:cs="Courier New"/>
           <w:szCs w:val="21"/>
         </w:rPr>
       </w:pPr>
@@ -1397,7 +919,40 @@
     <w:p>
       <w:pPr>
         <w:rPr>
-          <w:rFonts w:ascii="Courier New" w:hAnsi="Courier New" w:cs="Courier New" w:hint="eastAsia"/>
+          <w:rFonts w:ascii="Courier New" w:hAnsi="Courier New" w:cs="Courier New"/>
+          <w:color w:val="008000"/>
+          <w:kern w:val="0"/>
+          <w:szCs w:val="21"/>
+          <w:highlight w:val="white"/>
+        </w:rPr>
+      </w:pPr>
+      <w:r>
+        <w:rPr>
+          <w:rFonts w:ascii="Courier New" w:hAnsi="Courier New" w:cs="Courier New"/>
+          <w:i/>
+          <w:iCs/>
+          <w:color w:val="880000"/>
+          <w:kern w:val="0"/>
+          <w:szCs w:val="21"/>
+          <w:highlight w:val="white"/>
+        </w:rPr>
+        <w:t>TransformDirection</w:t>
+      </w:r>
+      <w:r>
+        <w:rPr>
+          <w:rFonts w:ascii="Courier New" w:hAnsi="Courier New" w:cs="Courier New"/>
+          <w:color w:val="008000"/>
+          <w:kern w:val="0"/>
+          <w:szCs w:val="21"/>
+          <w:highlight w:val="white"/>
+        </w:rPr>
+        <w:t>将局部坐标转换为世界坐标</w:t>
+      </w:r>
+    </w:p>
+    <w:p>
+      <w:pPr>
+        <w:rPr>
+          <w:rFonts w:ascii="Courier New" w:hAnsi="Courier New" w:cs="Courier New"/>
           <w:szCs w:val="21"/>
         </w:rPr>
       </w:pPr>
@@ -1407,10 +962,10 @@
           <w:szCs w:val="21"/>
         </w:rPr>
         <w:drawing>
-          <wp:inline distT="0" distB="0" distL="0" distR="0" wp14:anchorId="196B1432" wp14:editId="7E2E95CF">
-            <wp:extent cx="2394691" cy="1415332"/>
-            <wp:effectExtent l="0" t="0" r="5715" b="0"/>
-            <wp:docPr id="2" name="图片 2"/>
+          <wp:inline distT="0" distB="0" distL="0" distR="0" wp14:anchorId="76E8A7AB" wp14:editId="5802F18F">
+            <wp:extent cx="1622066" cy="1250466"/>
+            <wp:effectExtent l="0" t="0" r="0" b="6985"/>
+            <wp:docPr id="1" name="图片 1"/>
             <wp:cNvGraphicFramePr>
               <a:graphicFrameLocks xmlns:a="http://schemas.openxmlformats.org/drawingml/2006/main" noChangeAspect="1"/>
             </wp:cNvGraphicFramePr>
@@ -1430,7 +985,7 @@
                   <pic:spPr>
                     <a:xfrm>
                       <a:off x="0" y="0"/>
-                      <a:ext cx="2412919" cy="1426105"/>
+                      <a:ext cx="1637958" cy="1262717"/>
                     </a:xfrm>
                     <a:prstGeom prst="rect">
                       <a:avLst/>
@@ -1447,14 +1002,51 @@
       <w:pPr>
         <w:rPr>
           <w:rFonts w:ascii="Courier New" w:hAnsi="Courier New" w:cs="Courier New"/>
-          <w:szCs w:val="21"/>
-        </w:rPr>
-      </w:pPr>
-    </w:p>
-    <w:p>
-      <w:pPr>
+          <w:b/>
+          <w:color w:val="FF0000"/>
+          <w:szCs w:val="21"/>
+        </w:rPr>
+      </w:pPr>
+      <w:r>
+        <w:rPr>
+          <w:rFonts w:ascii="Courier New" w:hAnsi="Courier New" w:cs="Courier New"/>
+          <w:b/>
+          <w:color w:val="FF0000"/>
+          <w:szCs w:val="21"/>
+        </w:rPr>
+        <w:t>注意</w:t>
+      </w:r>
+      <w:r>
         <w:rPr>
           <w:rFonts w:ascii="Courier New" w:hAnsi="Courier New" w:cs="Courier New" w:hint="eastAsia"/>
+          <w:b/>
+          <w:color w:val="FF0000"/>
+          <w:szCs w:val="21"/>
+        </w:rPr>
+        <w:t>：</w:t>
+      </w:r>
+      <w:r>
+        <w:rPr>
+          <w:rFonts w:ascii="Courier New" w:hAnsi="Courier New" w:cs="Courier New"/>
+          <w:b/>
+          <w:color w:val="FF0000"/>
+          <w:szCs w:val="21"/>
+        </w:rPr>
+        <w:t>这根红线只是在物体被选择时候显示了</w:t>
+      </w:r>
+    </w:p>
+    <w:p>
+      <w:pPr>
+        <w:rPr>
+          <w:rFonts w:ascii="Courier New" w:hAnsi="Courier New" w:cs="Courier New"/>
+          <w:szCs w:val="21"/>
+        </w:rPr>
+      </w:pPr>
+    </w:p>
+    <w:p>
+      <w:pPr>
+        <w:rPr>
+          <w:rFonts w:ascii="Courier New" w:hAnsi="Courier New" w:cs="Courier New"/>
           <w:szCs w:val="21"/>
         </w:rPr>
       </w:pPr>
@@ -1463,7 +1055,7 @@
           <w:rFonts w:ascii="Courier New" w:hAnsi="Courier New" w:cs="Courier New" w:hint="eastAsia"/>
           <w:szCs w:val="21"/>
         </w:rPr>
-        <w:t>3</w:t>
+        <w:t>2</w:t>
       </w:r>
       <w:r>
         <w:rPr>
@@ -1477,114 +1069,56 @@
           <w:rFonts w:ascii="Courier New" w:hAnsi="Courier New" w:cs="Courier New" w:hint="eastAsia"/>
           <w:szCs w:val="21"/>
         </w:rPr>
-        <w:t>DrawR</w:t>
-      </w:r>
-      <w:r>
-        <w:rPr>
-          <w:rFonts w:ascii="Courier New" w:hAnsi="Courier New" w:cs="Courier New" w:hint="eastAsia"/>
-          <w:szCs w:val="21"/>
-        </w:rPr>
-        <w:t>ay</w:t>
-      </w:r>
-      <w:r>
-        <w:rPr>
-          <w:rFonts w:ascii="Courier New" w:hAnsi="Courier New" w:cs="Courier New"/>
-          <w:szCs w:val="21"/>
-        </w:rPr>
-        <w:t xml:space="preserve">(from:Vector3, direction:Vector3) </w:t>
-      </w:r>
-      <w:r>
-        <w:rPr>
-          <w:rFonts w:ascii="Courier New" w:hAnsi="Courier New" w:cs="Courier New" w:hint="eastAsia"/>
-          <w:szCs w:val="21"/>
-        </w:rPr>
-        <w:t xml:space="preserve">// </w:t>
-      </w:r>
-      <w:r>
-        <w:rPr>
-          <w:rFonts w:ascii="Courier New" w:hAnsi="Courier New" w:cs="Courier New" w:hint="eastAsia"/>
-          <w:szCs w:val="21"/>
-        </w:rPr>
-        <w:t>绘制一个射线从</w:t>
-      </w:r>
-      <w:r>
-        <w:rPr>
-          <w:rFonts w:ascii="Courier New" w:hAnsi="Courier New" w:cs="Courier New" w:hint="eastAsia"/>
-          <w:szCs w:val="21"/>
-        </w:rPr>
-        <w:t>from</w:t>
-      </w:r>
-      <w:r>
-        <w:rPr>
-          <w:rFonts w:ascii="Courier New" w:hAnsi="Courier New" w:cs="Courier New" w:hint="eastAsia"/>
-          <w:szCs w:val="21"/>
-        </w:rPr>
-        <w:t>开始到</w:t>
-      </w:r>
-      <w:r>
-        <w:rPr>
-          <w:rFonts w:ascii="Courier New" w:hAnsi="Courier New" w:cs="Courier New" w:hint="eastAsia"/>
-          <w:szCs w:val="21"/>
-        </w:rPr>
-        <w:t>from+direction</w:t>
-      </w:r>
-    </w:p>
-    <w:p>
-      <w:pPr>
-        <w:rPr>
-          <w:rFonts w:ascii="Courier New" w:hAnsi="Courier New" w:cs="Courier New"/>
-          <w:szCs w:val="21"/>
-        </w:rPr>
-      </w:pPr>
-    </w:p>
-    <w:p>
-      <w:pPr>
-        <w:rPr>
-          <w:rFonts w:ascii="Courier New" w:hAnsi="Courier New" w:cs="Courier New"/>
-          <w:szCs w:val="21"/>
-        </w:rPr>
-      </w:pPr>
-      <w:r>
-        <w:rPr>
-          <w:rFonts w:ascii="Courier New" w:hAnsi="Courier New" w:cs="Courier New" w:hint="eastAsia"/>
-          <w:szCs w:val="21"/>
-        </w:rPr>
-        <w:t>4</w:t>
-      </w:r>
-      <w:r>
-        <w:rPr>
-          <w:rFonts w:ascii="Courier New" w:hAnsi="Courier New" w:cs="Courier New" w:hint="eastAsia"/>
-          <w:szCs w:val="21"/>
-        </w:rPr>
-        <w:t>）</w:t>
-      </w:r>
-      <w:r>
-        <w:rPr>
-          <w:rFonts w:ascii="Courier New" w:hAnsi="Courier New" w:cs="Courier New" w:hint="eastAsia"/>
-          <w:szCs w:val="21"/>
-        </w:rPr>
-        <w:t>DrawSphere</w:t>
-      </w:r>
-      <w:r>
-        <w:rPr>
-          <w:rFonts w:ascii="Courier New" w:hAnsi="Courier New" w:cs="Courier New"/>
-          <w:szCs w:val="21"/>
-        </w:rPr>
-        <w:t>(</w:t>
-      </w:r>
-      <w:r>
-        <w:rPr>
-          <w:rFonts w:ascii="Courier New" w:hAnsi="Courier New" w:cs="Courier New"/>
-          <w:szCs w:val="21"/>
-        </w:rPr>
-        <w:t>center:Vector3,radius:flont</w:t>
-      </w:r>
-      <w:r>
-        <w:rPr>
-          <w:rFonts w:ascii="Courier New" w:hAnsi="Courier New" w:cs="Courier New"/>
-          <w:szCs w:val="21"/>
-        </w:rPr>
-        <w:t>)</w:t>
+        <w:t>DrawCube</w:t>
+      </w:r>
+      <w:r>
+        <w:rPr>
+          <w:rFonts w:ascii="Courier New" w:hAnsi="Courier New" w:cs="Courier New"/>
+          <w:szCs w:val="21"/>
+        </w:rPr>
+        <w:t>(center:Vector3, size:Vector3)</w:t>
+      </w:r>
+      <w:r>
+        <w:rPr>
+          <w:rFonts w:ascii="Courier New" w:hAnsi="Courier New" w:cs="Courier New"/>
+          <w:szCs w:val="21"/>
+        </w:rPr>
+        <w:t xml:space="preserve"> // </w:t>
+      </w:r>
+      <w:r>
+        <w:rPr>
+          <w:rFonts w:ascii="Courier New" w:hAnsi="Courier New" w:cs="Courier New"/>
+          <w:szCs w:val="21"/>
+        </w:rPr>
+        <w:t>用</w:t>
+      </w:r>
+      <w:r>
+        <w:rPr>
+          <w:rFonts w:ascii="Courier New" w:hAnsi="Courier New" w:cs="Courier New"/>
+          <w:szCs w:val="21"/>
+        </w:rPr>
+        <w:t>center</w:t>
+      </w:r>
+      <w:r>
+        <w:rPr>
+          <w:rFonts w:ascii="Courier New" w:hAnsi="Courier New" w:cs="Courier New"/>
+          <w:szCs w:val="21"/>
+        </w:rPr>
+        <w:t>和</w:t>
+      </w:r>
+      <w:r>
+        <w:rPr>
+          <w:rFonts w:ascii="Courier New" w:hAnsi="Courier New" w:cs="Courier New"/>
+          <w:szCs w:val="21"/>
+        </w:rPr>
+        <w:t>size</w:t>
+      </w:r>
+      <w:r>
+        <w:rPr>
+          <w:rFonts w:ascii="Courier New" w:hAnsi="Courier New" w:cs="Courier New"/>
+          <w:szCs w:val="21"/>
+        </w:rPr>
+        <w:t>绘制一个立方体</w:t>
       </w:r>
     </w:p>
     <w:p>
@@ -1767,7 +1301,7 @@
           <w:szCs w:val="21"/>
           <w:highlight w:val="white"/>
         </w:rPr>
-        <w:t>yellow</w:t>
+        <w:t>blue</w:t>
       </w:r>
       <w:r>
         <w:rPr>
@@ -1836,7 +1370,7 @@
           <w:szCs w:val="21"/>
           <w:highlight w:val="white"/>
         </w:rPr>
-        <w:t>DrawSphere</w:t>
+        <w:t>DrawCube</w:t>
       </w:r>
       <w:r>
         <w:rPr>
@@ -1890,7 +1424,7 @@
           <w:szCs w:val="21"/>
           <w:highlight w:val="white"/>
         </w:rPr>
-        <w:t xml:space="preserve"> + </w:t>
+        <w:t xml:space="preserve">, </w:t>
       </w:r>
       <w:r>
         <w:rPr>
@@ -1932,7 +1466,7 @@
           <w:szCs w:val="21"/>
           <w:highlight w:val="white"/>
         </w:rPr>
-        <w:t>(1.0f, 0.0f, 0.0f), 0.5f);</w:t>
+        <w:t>(1, 1, 1));</w:t>
       </w:r>
     </w:p>
     <w:p>
@@ -1966,10 +1500,10 @@
           <w:szCs w:val="21"/>
         </w:rPr>
         <w:drawing>
-          <wp:inline distT="0" distB="0" distL="0" distR="0" wp14:anchorId="0500E248" wp14:editId="5310F3F0">
-            <wp:extent cx="2276190" cy="1276190"/>
-            <wp:effectExtent l="0" t="0" r="0" b="635"/>
-            <wp:docPr id="3" name="图片 3"/>
+          <wp:inline distT="0" distB="0" distL="0" distR="0" wp14:anchorId="196B1432" wp14:editId="7E2E95CF">
+            <wp:extent cx="2394691" cy="1415332"/>
+            <wp:effectExtent l="0" t="0" r="5715" b="0"/>
+            <wp:docPr id="2" name="图片 2"/>
             <wp:cNvGraphicFramePr>
               <a:graphicFrameLocks xmlns:a="http://schemas.openxmlformats.org/drawingml/2006/main" noChangeAspect="1"/>
             </wp:cNvGraphicFramePr>
@@ -1989,7 +1523,7 @@
                   <pic:spPr>
                     <a:xfrm>
                       <a:off x="0" y="0"/>
-                      <a:ext cx="2276190" cy="1276190"/>
+                      <a:ext cx="2412919" cy="1426105"/>
                     </a:xfrm>
                     <a:prstGeom prst="rect">
                       <a:avLst/>
@@ -2013,22 +1547,108 @@
     <w:p>
       <w:pPr>
         <w:rPr>
+          <w:rFonts w:ascii="Courier New" w:hAnsi="Courier New" w:cs="Courier New"/>
+          <w:szCs w:val="21"/>
+        </w:rPr>
+      </w:pPr>
+      <w:r>
+        <w:rPr>
           <w:rFonts w:ascii="Courier New" w:hAnsi="Courier New" w:cs="Courier New" w:hint="eastAsia"/>
           <w:szCs w:val="21"/>
         </w:rPr>
-      </w:pPr>
+        <w:t>3</w:t>
+      </w:r>
       <w:r>
         <w:rPr>
           <w:rFonts w:ascii="Courier New" w:hAnsi="Courier New" w:cs="Courier New" w:hint="eastAsia"/>
           <w:szCs w:val="21"/>
         </w:rPr>
-        <w:t>5</w:t>
+        <w:t>）</w:t>
       </w:r>
       <w:r>
         <w:rPr>
           <w:rFonts w:ascii="Courier New" w:hAnsi="Courier New" w:cs="Courier New" w:hint="eastAsia"/>
           <w:szCs w:val="21"/>
         </w:rPr>
+        <w:t>DrawR</w:t>
+      </w:r>
+      <w:r>
+        <w:rPr>
+          <w:rFonts w:ascii="Courier New" w:hAnsi="Courier New" w:cs="Courier New" w:hint="eastAsia"/>
+          <w:szCs w:val="21"/>
+        </w:rPr>
+        <w:t>ay</w:t>
+      </w:r>
+      <w:r>
+        <w:rPr>
+          <w:rFonts w:ascii="Courier New" w:hAnsi="Courier New" w:cs="Courier New"/>
+          <w:szCs w:val="21"/>
+        </w:rPr>
+        <w:t xml:space="preserve">(from:Vector3, direction:Vector3) </w:t>
+      </w:r>
+      <w:r>
+        <w:rPr>
+          <w:rFonts w:ascii="Courier New" w:hAnsi="Courier New" w:cs="Courier New" w:hint="eastAsia"/>
+          <w:szCs w:val="21"/>
+        </w:rPr>
+        <w:t xml:space="preserve">// </w:t>
+      </w:r>
+      <w:r>
+        <w:rPr>
+          <w:rFonts w:ascii="Courier New" w:hAnsi="Courier New" w:cs="Courier New" w:hint="eastAsia"/>
+          <w:szCs w:val="21"/>
+        </w:rPr>
+        <w:t>绘制一个射线从</w:t>
+      </w:r>
+      <w:r>
+        <w:rPr>
+          <w:rFonts w:ascii="Courier New" w:hAnsi="Courier New" w:cs="Courier New" w:hint="eastAsia"/>
+          <w:szCs w:val="21"/>
+        </w:rPr>
+        <w:t>from</w:t>
+      </w:r>
+      <w:r>
+        <w:rPr>
+          <w:rFonts w:ascii="Courier New" w:hAnsi="Courier New" w:cs="Courier New" w:hint="eastAsia"/>
+          <w:szCs w:val="21"/>
+        </w:rPr>
+        <w:t>开始到</w:t>
+      </w:r>
+      <w:r>
+        <w:rPr>
+          <w:rFonts w:ascii="Courier New" w:hAnsi="Courier New" w:cs="Courier New" w:hint="eastAsia"/>
+          <w:szCs w:val="21"/>
+        </w:rPr>
+        <w:t>from+direction</w:t>
+      </w:r>
+    </w:p>
+    <w:p>
+      <w:pPr>
+        <w:rPr>
+          <w:rFonts w:ascii="Courier New" w:hAnsi="Courier New" w:cs="Courier New"/>
+          <w:szCs w:val="21"/>
+        </w:rPr>
+      </w:pPr>
+    </w:p>
+    <w:p>
+      <w:pPr>
+        <w:rPr>
+          <w:rFonts w:ascii="Courier New" w:hAnsi="Courier New" w:cs="Courier New"/>
+          <w:szCs w:val="21"/>
+        </w:rPr>
+      </w:pPr>
+      <w:r>
+        <w:rPr>
+          <w:rFonts w:ascii="Courier New" w:hAnsi="Courier New" w:cs="Courier New" w:hint="eastAsia"/>
+          <w:szCs w:val="21"/>
+        </w:rPr>
+        <w:t>4</w:t>
+      </w:r>
+      <w:r>
+        <w:rPr>
+          <w:rFonts w:ascii="Courier New" w:hAnsi="Courier New" w:cs="Courier New" w:hint="eastAsia"/>
+          <w:szCs w:val="21"/>
+        </w:rPr>
         <w:t>）</w:t>
       </w:r>
       <w:r>
@@ -2036,77 +1656,14 @@
           <w:rFonts w:ascii="Courier New" w:hAnsi="Courier New" w:cs="Courier New" w:hint="eastAsia"/>
           <w:szCs w:val="21"/>
         </w:rPr>
-        <w:t>DrawWireCube</w:t>
-      </w:r>
-      <w:r>
-        <w:rPr>
-          <w:rFonts w:ascii="Courier New" w:hAnsi="Courier New" w:cs="Courier New"/>
-          <w:szCs w:val="21"/>
-        </w:rPr>
-        <w:t>(</w:t>
-      </w:r>
-      <w:r>
-        <w:rPr>
-          <w:rFonts w:ascii="Courier New" w:hAnsi="Courier New" w:cs="Courier New"/>
-          <w:szCs w:val="21"/>
-        </w:rPr>
-        <w:t>center:Vector3, size:Vector3</w:t>
-      </w:r>
-      <w:r>
-        <w:rPr>
-          <w:rFonts w:ascii="Courier New" w:hAnsi="Courier New" w:cs="Courier New"/>
-          <w:szCs w:val="21"/>
-        </w:rPr>
-        <w:t>)</w:t>
-      </w:r>
-      <w:r>
-        <w:rPr>
-          <w:rFonts w:ascii="Courier New" w:hAnsi="Courier New" w:cs="Courier New"/>
-          <w:szCs w:val="21"/>
-        </w:rPr>
-        <w:t xml:space="preserve"> </w:t>
-      </w:r>
-      <w:r>
-        <w:rPr>
-          <w:rFonts w:ascii="Courier New" w:hAnsi="Courier New" w:cs="Courier New" w:hint="eastAsia"/>
-          <w:szCs w:val="21"/>
-        </w:rPr>
-        <w:t xml:space="preserve">// </w:t>
-      </w:r>
-      <w:r>
-        <w:rPr>
-          <w:rFonts w:ascii="Courier New" w:hAnsi="Courier New" w:cs="Courier New" w:hint="eastAsia"/>
-          <w:szCs w:val="21"/>
-        </w:rPr>
-        <w:t>用</w:t>
-      </w:r>
-      <w:r>
-        <w:rPr>
-          <w:rFonts w:ascii="Courier New" w:hAnsi="Courier New" w:cs="Courier New" w:hint="eastAsia"/>
-          <w:szCs w:val="21"/>
-        </w:rPr>
-        <w:t>center</w:t>
-      </w:r>
-      <w:r>
-        <w:rPr>
-          <w:rFonts w:ascii="Courier New" w:hAnsi="Courier New" w:cs="Courier New" w:hint="eastAsia"/>
-          <w:szCs w:val="21"/>
-        </w:rPr>
-        <w:t>和</w:t>
-      </w:r>
-      <w:r>
-        <w:rPr>
-          <w:rFonts w:ascii="Courier New" w:hAnsi="Courier New" w:cs="Courier New" w:hint="eastAsia"/>
-          <w:szCs w:val="21"/>
-        </w:rPr>
-        <w:t>radius</w:t>
-      </w:r>
-      <w:r>
-        <w:rPr>
-          <w:rFonts w:ascii="Courier New" w:hAnsi="Courier New" w:cs="Courier New" w:hint="eastAsia"/>
-          <w:szCs w:val="21"/>
-        </w:rPr>
-        <w:t>绘制一个线框立方体</w:t>
+        <w:t>DrawSphere</w:t>
+      </w:r>
+      <w:r>
+        <w:rPr>
+          <w:rFonts w:ascii="Courier New" w:hAnsi="Courier New" w:cs="Courier New"/>
+          <w:szCs w:val="21"/>
+        </w:rPr>
+        <w:t>(center:Vector3,radius:flont)</w:t>
       </w:r>
     </w:p>
     <w:p>
@@ -2358,7 +1915,7 @@
           <w:szCs w:val="21"/>
           <w:highlight w:val="white"/>
         </w:rPr>
-        <w:t>DrawWireCube</w:t>
+        <w:t>DrawSphere</w:t>
       </w:r>
       <w:r>
         <w:rPr>
@@ -2454,49 +2011,7 @@
           <w:szCs w:val="21"/>
           <w:highlight w:val="white"/>
         </w:rPr>
-        <w:t xml:space="preserve">(1.0f, 0.0f, 0.0f), </w:t>
-      </w:r>
-      <w:r>
-        <w:rPr>
-          <w:rFonts w:ascii="Courier New" w:hAnsi="Courier New" w:cs="Courier New"/>
-          <w:color w:val="0000FF"/>
-          <w:kern w:val="0"/>
-          <w:szCs w:val="21"/>
-          <w:highlight w:val="white"/>
-        </w:rPr>
-        <w:t>new</w:t>
-      </w:r>
-      <w:r>
-        <w:rPr>
-          <w:rFonts w:ascii="Courier New" w:hAnsi="Courier New" w:cs="Courier New"/>
-          <w:color w:val="000000"/>
-          <w:kern w:val="0"/>
-          <w:szCs w:val="21"/>
-          <w:highlight w:val="white"/>
-        </w:rPr>
-        <w:t xml:space="preserve"> </w:t>
-      </w:r>
-      <w:r>
-        <w:rPr>
-          <w:rFonts w:ascii="Courier New" w:hAnsi="Courier New" w:cs="Courier New"/>
-          <w:i/>
-          <w:iCs/>
-          <w:color w:val="2B91AF"/>
-          <w:kern w:val="0"/>
-          <w:szCs w:val="21"/>
-          <w:highlight w:val="white"/>
-        </w:rPr>
-        <w:t>Vector3</w:t>
-      </w:r>
-      <w:r>
-        <w:rPr>
-          <w:rFonts w:ascii="Courier New" w:hAnsi="Courier New" w:cs="Courier New"/>
-          <w:color w:val="000000"/>
-          <w:kern w:val="0"/>
-          <w:szCs w:val="21"/>
-          <w:highlight w:val="white"/>
-        </w:rPr>
-        <w:t>(1, 1, 1));</w:t>
+        <w:t>(1.0f, 0.0f, 0.0f), 0.5f);</w:t>
       </w:r>
     </w:p>
     <w:p>
@@ -2530,10 +2045,10 @@
           <w:szCs w:val="21"/>
         </w:rPr>
         <w:drawing>
-          <wp:inline distT="0" distB="0" distL="0" distR="0" wp14:anchorId="47E53619" wp14:editId="3431375A">
-            <wp:extent cx="2219048" cy="1123810"/>
+          <wp:inline distT="0" distB="0" distL="0" distR="0" wp14:anchorId="0500E248" wp14:editId="5310F3F0">
+            <wp:extent cx="2276190" cy="1276190"/>
             <wp:effectExtent l="0" t="0" r="0" b="635"/>
-            <wp:docPr id="4" name="图片 4"/>
+            <wp:docPr id="3" name="图片 3"/>
             <wp:cNvGraphicFramePr>
               <a:graphicFrameLocks xmlns:a="http://schemas.openxmlformats.org/drawingml/2006/main" noChangeAspect="1"/>
             </wp:cNvGraphicFramePr>
@@ -2553,7 +2068,7 @@
                   <pic:spPr>
                     <a:xfrm>
                       <a:off x="0" y="0"/>
-                      <a:ext cx="2219048" cy="1123810"/>
+                      <a:ext cx="2276190" cy="1276190"/>
                     </a:xfrm>
                     <a:prstGeom prst="rect">
                       <a:avLst/>
@@ -2586,7 +2101,7 @@
           <w:rFonts w:ascii="Courier New" w:hAnsi="Courier New" w:cs="Courier New" w:hint="eastAsia"/>
           <w:szCs w:val="21"/>
         </w:rPr>
-        <w:t>6</w:t>
+        <w:t>5</w:t>
       </w:r>
       <w:r>
         <w:rPr>
@@ -2600,7 +2115,7 @@
           <w:rFonts w:ascii="Courier New" w:hAnsi="Courier New" w:cs="Courier New" w:hint="eastAsia"/>
           <w:szCs w:val="21"/>
         </w:rPr>
-        <w:t>DrawWireSphere</w:t>
+        <w:t>DrawWireCube</w:t>
       </w:r>
       <w:r>
         <w:rPr>
@@ -2614,7 +2129,7 @@
           <w:rFonts w:ascii="Courier New" w:hAnsi="Courier New" w:cs="Courier New"/>
           <w:szCs w:val="21"/>
         </w:rPr>
-        <w:t>center:Vector3, radius:float</w:t>
+        <w:t>center:Vector3, size:Vector3</w:t>
       </w:r>
       <w:r>
         <w:rPr>
@@ -2628,45 +2143,50 @@
           <w:rFonts w:ascii="Courier New" w:hAnsi="Courier New" w:cs="Courier New"/>
           <w:szCs w:val="21"/>
         </w:rPr>
-        <w:t xml:space="preserve"> // </w:t>
-      </w:r>
-      <w:r>
-        <w:rPr>
-          <w:rFonts w:ascii="Courier New" w:hAnsi="Courier New" w:cs="Courier New"/>
+        <w:t xml:space="preserve"> </w:t>
+      </w:r>
+      <w:r>
+        <w:rPr>
+          <w:rFonts w:ascii="Courier New" w:hAnsi="Courier New" w:cs="Courier New" w:hint="eastAsia"/>
+          <w:szCs w:val="21"/>
+        </w:rPr>
+        <w:t xml:space="preserve">// </w:t>
+      </w:r>
+      <w:r>
+        <w:rPr>
+          <w:rFonts w:ascii="Courier New" w:hAnsi="Courier New" w:cs="Courier New" w:hint="eastAsia"/>
           <w:szCs w:val="21"/>
         </w:rPr>
         <w:t>用</w:t>
       </w:r>
       <w:r>
         <w:rPr>
-          <w:rFonts w:ascii="Courier New" w:hAnsi="Courier New" w:cs="Courier New"/>
+          <w:rFonts w:ascii="Courier New" w:hAnsi="Courier New" w:cs="Courier New" w:hint="eastAsia"/>
           <w:szCs w:val="21"/>
         </w:rPr>
         <w:t>center</w:t>
       </w:r>
       <w:r>
         <w:rPr>
-          <w:rFonts w:ascii="Courier New" w:hAnsi="Courier New" w:cs="Courier New"/>
+          <w:rFonts w:ascii="Courier New" w:hAnsi="Courier New" w:cs="Courier New" w:hint="eastAsia"/>
           <w:szCs w:val="21"/>
         </w:rPr>
         <w:t>和</w:t>
       </w:r>
       <w:r>
         <w:rPr>
-          <w:rFonts w:ascii="Courier New" w:hAnsi="Courier New" w:cs="Courier New"/>
+          <w:rFonts w:ascii="Courier New" w:hAnsi="Courier New" w:cs="Courier New" w:hint="eastAsia"/>
           <w:szCs w:val="21"/>
         </w:rPr>
         <w:t>radius</w:t>
       </w:r>
       <w:r>
         <w:rPr>
-          <w:rFonts w:ascii="Courier New" w:hAnsi="Courier New" w:cs="Courier New"/>
-          <w:szCs w:val="21"/>
-        </w:rPr>
-        <w:t>绘制一个线框球体</w:t>
-      </w:r>
-      <w:bookmarkStart w:id="0" w:name="_GoBack"/>
-      <w:bookmarkEnd w:id="0"/>
+          <w:rFonts w:ascii="Courier New" w:hAnsi="Courier New" w:cs="Courier New" w:hint="eastAsia"/>
+          <w:szCs w:val="21"/>
+        </w:rPr>
+        <w:t>绘制一个线框立方体</w:t>
+      </w:r>
     </w:p>
     <w:p>
       <w:pPr>
@@ -2917,7 +2437,7 @@
           <w:szCs w:val="21"/>
           <w:highlight w:val="white"/>
         </w:rPr>
-        <w:t>DrawWireSphere</w:t>
+        <w:t>DrawWireCube</w:t>
       </w:r>
       <w:r>
         <w:rPr>
@@ -3013,13 +2533,55 @@
           <w:szCs w:val="21"/>
           <w:highlight w:val="white"/>
         </w:rPr>
-        <w:t>(1.0f, 0.0f, 0.0f), 1);</w:t>
-      </w:r>
-    </w:p>
-    <w:p>
-      <w:pPr>
-        <w:rPr>
-          <w:rFonts w:ascii="Courier New" w:hAnsi="Courier New" w:cs="Courier New" w:hint="eastAsia"/>
+        <w:t xml:space="preserve">(1.0f, 0.0f, 0.0f), </w:t>
+      </w:r>
+      <w:r>
+        <w:rPr>
+          <w:rFonts w:ascii="Courier New" w:hAnsi="Courier New" w:cs="Courier New"/>
+          <w:color w:val="0000FF"/>
+          <w:kern w:val="0"/>
+          <w:szCs w:val="21"/>
+          <w:highlight w:val="white"/>
+        </w:rPr>
+        <w:t>new</w:t>
+      </w:r>
+      <w:r>
+        <w:rPr>
+          <w:rFonts w:ascii="Courier New" w:hAnsi="Courier New" w:cs="Courier New"/>
+          <w:color w:val="000000"/>
+          <w:kern w:val="0"/>
+          <w:szCs w:val="21"/>
+          <w:highlight w:val="white"/>
+        </w:rPr>
+        <w:t xml:space="preserve"> </w:t>
+      </w:r>
+      <w:r>
+        <w:rPr>
+          <w:rFonts w:ascii="Courier New" w:hAnsi="Courier New" w:cs="Courier New"/>
+          <w:i/>
+          <w:iCs/>
+          <w:color w:val="2B91AF"/>
+          <w:kern w:val="0"/>
+          <w:szCs w:val="21"/>
+          <w:highlight w:val="white"/>
+        </w:rPr>
+        <w:t>Vector3</w:t>
+      </w:r>
+      <w:r>
+        <w:rPr>
+          <w:rFonts w:ascii="Courier New" w:hAnsi="Courier New" w:cs="Courier New"/>
+          <w:color w:val="000000"/>
+          <w:kern w:val="0"/>
+          <w:szCs w:val="21"/>
+          <w:highlight w:val="white"/>
+        </w:rPr>
+        <w:t>(1, 1, 1));</w:t>
+      </w:r>
+    </w:p>
+    <w:p>
+      <w:pPr>
+        <w:rPr>
+          <w:rFonts w:ascii="Courier New" w:hAnsi="Courier New" w:cs="Courier New"/>
           <w:szCs w:val="21"/>
         </w:rPr>
       </w:pPr>
@@ -3047,10 +2609,10 @@
           <w:szCs w:val="21"/>
         </w:rPr>
         <w:drawing>
-          <wp:inline distT="0" distB="0" distL="0" distR="0" wp14:anchorId="60F72054" wp14:editId="56A5C8BF">
-            <wp:extent cx="1844703" cy="1216550"/>
-            <wp:effectExtent l="0" t="0" r="3175" b="3175"/>
-            <wp:docPr id="5" name="图片 5"/>
+          <wp:inline distT="0" distB="0" distL="0" distR="0" wp14:anchorId="47E53619" wp14:editId="3431375A">
+            <wp:extent cx="2219048" cy="1123810"/>
+            <wp:effectExtent l="0" t="0" r="0" b="635"/>
+            <wp:docPr id="4" name="图片 4"/>
             <wp:cNvGraphicFramePr>
               <a:graphicFrameLocks xmlns:a="http://schemas.openxmlformats.org/drawingml/2006/main" noChangeAspect="1"/>
             </wp:cNvGraphicFramePr>
@@ -3070,6 +2632,521 @@
                   <pic:spPr>
                     <a:xfrm>
                       <a:off x="0" y="0"/>
+                      <a:ext cx="2219048" cy="1123810"/>
+                    </a:xfrm>
+                    <a:prstGeom prst="rect">
+                      <a:avLst/>
+                    </a:prstGeom>
+                  </pic:spPr>
+                </pic:pic>
+              </a:graphicData>
+            </a:graphic>
+          </wp:inline>
+        </w:drawing>
+      </w:r>
+    </w:p>
+    <w:p>
+      <w:pPr>
+        <w:rPr>
+          <w:rFonts w:ascii="Courier New" w:hAnsi="Courier New" w:cs="Courier New"/>
+          <w:szCs w:val="21"/>
+        </w:rPr>
+      </w:pPr>
+    </w:p>
+    <w:p>
+      <w:pPr>
+        <w:rPr>
+          <w:rFonts w:ascii="Courier New" w:hAnsi="Courier New" w:cs="Courier New"/>
+          <w:szCs w:val="21"/>
+        </w:rPr>
+      </w:pPr>
+      <w:r>
+        <w:rPr>
+          <w:rFonts w:ascii="Courier New" w:hAnsi="Courier New" w:cs="Courier New" w:hint="eastAsia"/>
+          <w:szCs w:val="21"/>
+        </w:rPr>
+        <w:t>6</w:t>
+      </w:r>
+      <w:r>
+        <w:rPr>
+          <w:rFonts w:ascii="Courier New" w:hAnsi="Courier New" w:cs="Courier New" w:hint="eastAsia"/>
+          <w:szCs w:val="21"/>
+        </w:rPr>
+        <w:t>）</w:t>
+      </w:r>
+      <w:r>
+        <w:rPr>
+          <w:rFonts w:ascii="Courier New" w:hAnsi="Courier New" w:cs="Courier New" w:hint="eastAsia"/>
+          <w:szCs w:val="21"/>
+        </w:rPr>
+        <w:t>DrawWireSphere</w:t>
+      </w:r>
+      <w:r>
+        <w:rPr>
+          <w:rFonts w:ascii="Courier New" w:hAnsi="Courier New" w:cs="Courier New"/>
+          <w:szCs w:val="21"/>
+        </w:rPr>
+        <w:t>(</w:t>
+      </w:r>
+      <w:r>
+        <w:rPr>
+          <w:rFonts w:ascii="Courier New" w:hAnsi="Courier New" w:cs="Courier New"/>
+          <w:szCs w:val="21"/>
+        </w:rPr>
+        <w:t>center:Vector3, radius:float</w:t>
+      </w:r>
+      <w:r>
+        <w:rPr>
+          <w:rFonts w:ascii="Courier New" w:hAnsi="Courier New" w:cs="Courier New"/>
+          <w:szCs w:val="21"/>
+        </w:rPr>
+        <w:t>)</w:t>
+      </w:r>
+      <w:r>
+        <w:rPr>
+          <w:rFonts w:ascii="Courier New" w:hAnsi="Courier New" w:cs="Courier New"/>
+          <w:szCs w:val="21"/>
+        </w:rPr>
+        <w:t xml:space="preserve"> // </w:t>
+      </w:r>
+      <w:r>
+        <w:rPr>
+          <w:rFonts w:ascii="Courier New" w:hAnsi="Courier New" w:cs="Courier New"/>
+          <w:szCs w:val="21"/>
+        </w:rPr>
+        <w:t>用</w:t>
+      </w:r>
+      <w:r>
+        <w:rPr>
+          <w:rFonts w:ascii="Courier New" w:hAnsi="Courier New" w:cs="Courier New"/>
+          <w:szCs w:val="21"/>
+        </w:rPr>
+        <w:t>center</w:t>
+      </w:r>
+      <w:r>
+        <w:rPr>
+          <w:rFonts w:ascii="Courier New" w:hAnsi="Courier New" w:cs="Courier New"/>
+          <w:szCs w:val="21"/>
+        </w:rPr>
+        <w:t>和</w:t>
+      </w:r>
+      <w:r>
+        <w:rPr>
+          <w:rFonts w:ascii="Courier New" w:hAnsi="Courier New" w:cs="Courier New"/>
+          <w:szCs w:val="21"/>
+        </w:rPr>
+        <w:t>radius</w:t>
+      </w:r>
+      <w:r>
+        <w:rPr>
+          <w:rFonts w:ascii="Courier New" w:hAnsi="Courier New" w:cs="Courier New"/>
+          <w:szCs w:val="21"/>
+        </w:rPr>
+        <w:t>绘制一个线框球体</w:t>
+      </w:r>
+    </w:p>
+    <w:p>
+      <w:pPr>
+        <w:autoSpaceDE w:val="0"/>
+        <w:autoSpaceDN w:val="0"/>
+        <w:adjustRightInd w:val="0"/>
+        <w:jc w:val="left"/>
+        <w:rPr>
+          <w:rFonts w:ascii="Courier New" w:hAnsi="Courier New" w:cs="Courier New"/>
+          <w:color w:val="000000"/>
+          <w:kern w:val="0"/>
+          <w:szCs w:val="21"/>
+          <w:highlight w:val="white"/>
+        </w:rPr>
+      </w:pPr>
+      <w:r>
+        <w:rPr>
+          <w:rFonts w:ascii="Courier New" w:hAnsi="Courier New" w:cs="Courier New"/>
+          <w:color w:val="0000FF"/>
+          <w:kern w:val="0"/>
+          <w:szCs w:val="21"/>
+          <w:highlight w:val="white"/>
+        </w:rPr>
+        <w:t>void</w:t>
+      </w:r>
+      <w:r>
+        <w:rPr>
+          <w:rFonts w:ascii="Courier New" w:hAnsi="Courier New" w:cs="Courier New"/>
+          <w:color w:val="000000"/>
+          <w:kern w:val="0"/>
+          <w:szCs w:val="21"/>
+          <w:highlight w:val="white"/>
+        </w:rPr>
+        <w:t xml:space="preserve"> </w:t>
+      </w:r>
+      <w:r>
+        <w:rPr>
+          <w:rFonts w:ascii="Courier New" w:hAnsi="Courier New" w:cs="Courier New"/>
+          <w:color w:val="880000"/>
+          <w:kern w:val="0"/>
+          <w:szCs w:val="21"/>
+          <w:highlight w:val="white"/>
+        </w:rPr>
+        <w:t>OnDrawGizmos</w:t>
+      </w:r>
+      <w:r>
+        <w:rPr>
+          <w:rFonts w:ascii="Courier New" w:hAnsi="Courier New" w:cs="Courier New"/>
+          <w:color w:val="000000"/>
+          <w:kern w:val="0"/>
+          <w:szCs w:val="21"/>
+          <w:highlight w:val="white"/>
+        </w:rPr>
+        <w:t>()</w:t>
+      </w:r>
+    </w:p>
+    <w:p>
+      <w:pPr>
+        <w:autoSpaceDE w:val="0"/>
+        <w:autoSpaceDN w:val="0"/>
+        <w:adjustRightInd w:val="0"/>
+        <w:jc w:val="left"/>
+        <w:rPr>
+          <w:rFonts w:ascii="Courier New" w:hAnsi="Courier New" w:cs="Courier New"/>
+          <w:color w:val="000000"/>
+          <w:kern w:val="0"/>
+          <w:szCs w:val="21"/>
+          <w:highlight w:val="white"/>
+        </w:rPr>
+      </w:pPr>
+      <w:r>
+        <w:rPr>
+          <w:rFonts w:ascii="Courier New" w:hAnsi="Courier New" w:cs="Courier New"/>
+          <w:color w:val="000000"/>
+          <w:kern w:val="0"/>
+          <w:szCs w:val="21"/>
+          <w:highlight w:val="white"/>
+        </w:rPr>
+        <w:t>{</w:t>
+      </w:r>
+    </w:p>
+    <w:p>
+      <w:pPr>
+        <w:autoSpaceDE w:val="0"/>
+        <w:autoSpaceDN w:val="0"/>
+        <w:adjustRightInd w:val="0"/>
+        <w:jc w:val="left"/>
+        <w:rPr>
+          <w:rFonts w:ascii="Courier New" w:hAnsi="Courier New" w:cs="Courier New"/>
+          <w:color w:val="000000"/>
+          <w:kern w:val="0"/>
+          <w:szCs w:val="21"/>
+          <w:highlight w:val="white"/>
+        </w:rPr>
+      </w:pPr>
+      <w:r>
+        <w:rPr>
+          <w:rFonts w:ascii="Courier New" w:hAnsi="Courier New" w:cs="Courier New"/>
+          <w:color w:val="000000"/>
+          <w:kern w:val="0"/>
+          <w:szCs w:val="21"/>
+          <w:highlight w:val="white"/>
+        </w:rPr>
+        <w:t xml:space="preserve">    </w:t>
+      </w:r>
+      <w:r>
+        <w:rPr>
+          <w:rFonts w:ascii="Courier New" w:hAnsi="Courier New" w:cs="Courier New"/>
+          <w:i/>
+          <w:iCs/>
+          <w:color w:val="2B91AF"/>
+          <w:kern w:val="0"/>
+          <w:szCs w:val="21"/>
+          <w:highlight w:val="white"/>
+        </w:rPr>
+        <w:t>Gizmos</w:t>
+      </w:r>
+      <w:r>
+        <w:rPr>
+          <w:rFonts w:ascii="Courier New" w:hAnsi="Courier New" w:cs="Courier New"/>
+          <w:color w:val="000000"/>
+          <w:kern w:val="0"/>
+          <w:szCs w:val="21"/>
+          <w:highlight w:val="white"/>
+        </w:rPr>
+        <w:t>.</w:t>
+      </w:r>
+      <w:r>
+        <w:rPr>
+          <w:rFonts w:ascii="Courier New" w:hAnsi="Courier New" w:cs="Courier New"/>
+          <w:i/>
+          <w:iCs/>
+          <w:color w:val="000080"/>
+          <w:kern w:val="0"/>
+          <w:szCs w:val="21"/>
+          <w:highlight w:val="white"/>
+        </w:rPr>
+        <w:t>color</w:t>
+      </w:r>
+      <w:r>
+        <w:rPr>
+          <w:rFonts w:ascii="Courier New" w:hAnsi="Courier New" w:cs="Courier New"/>
+          <w:color w:val="000000"/>
+          <w:kern w:val="0"/>
+          <w:szCs w:val="21"/>
+          <w:highlight w:val="white"/>
+        </w:rPr>
+        <w:t xml:space="preserve"> = </w:t>
+      </w:r>
+      <w:r>
+        <w:rPr>
+          <w:rFonts w:ascii="Courier New" w:hAnsi="Courier New" w:cs="Courier New"/>
+          <w:i/>
+          <w:iCs/>
+          <w:color w:val="2B91AF"/>
+          <w:kern w:val="0"/>
+          <w:szCs w:val="21"/>
+          <w:highlight w:val="white"/>
+        </w:rPr>
+        <w:t>Color</w:t>
+      </w:r>
+      <w:r>
+        <w:rPr>
+          <w:rFonts w:ascii="Courier New" w:hAnsi="Courier New" w:cs="Courier New"/>
+          <w:color w:val="000000"/>
+          <w:kern w:val="0"/>
+          <w:szCs w:val="21"/>
+          <w:highlight w:val="white"/>
+        </w:rPr>
+        <w:t>.</w:t>
+      </w:r>
+      <w:r>
+        <w:rPr>
+          <w:rFonts w:ascii="Courier New" w:hAnsi="Courier New" w:cs="Courier New"/>
+          <w:i/>
+          <w:iCs/>
+          <w:color w:val="000080"/>
+          <w:kern w:val="0"/>
+          <w:szCs w:val="21"/>
+          <w:highlight w:val="white"/>
+        </w:rPr>
+        <w:t>yellow</w:t>
+      </w:r>
+      <w:r>
+        <w:rPr>
+          <w:rFonts w:ascii="Courier New" w:hAnsi="Courier New" w:cs="Courier New"/>
+          <w:color w:val="000000"/>
+          <w:kern w:val="0"/>
+          <w:szCs w:val="21"/>
+          <w:highlight w:val="white"/>
+        </w:rPr>
+        <w:t>;</w:t>
+      </w:r>
+    </w:p>
+    <w:p>
+      <w:pPr>
+        <w:autoSpaceDE w:val="0"/>
+        <w:autoSpaceDN w:val="0"/>
+        <w:adjustRightInd w:val="0"/>
+        <w:jc w:val="left"/>
+        <w:rPr>
+          <w:rFonts w:ascii="Courier New" w:hAnsi="Courier New" w:cs="Courier New"/>
+          <w:color w:val="000000"/>
+          <w:kern w:val="0"/>
+          <w:szCs w:val="21"/>
+          <w:highlight w:val="white"/>
+        </w:rPr>
+      </w:pPr>
+      <w:r>
+        <w:rPr>
+          <w:rFonts w:ascii="Courier New" w:hAnsi="Courier New" w:cs="Courier New"/>
+          <w:color w:val="000000"/>
+          <w:kern w:val="0"/>
+          <w:szCs w:val="21"/>
+          <w:highlight w:val="white"/>
+        </w:rPr>
+        <w:t xml:space="preserve">    </w:t>
+      </w:r>
+      <w:r>
+        <w:rPr>
+          <w:rFonts w:ascii="Courier New" w:hAnsi="Courier New" w:cs="Courier New"/>
+          <w:i/>
+          <w:iCs/>
+          <w:color w:val="2B91AF"/>
+          <w:kern w:val="0"/>
+          <w:szCs w:val="21"/>
+          <w:highlight w:val="white"/>
+        </w:rPr>
+        <w:t>Gizmos</w:t>
+      </w:r>
+      <w:r>
+        <w:rPr>
+          <w:rFonts w:ascii="Courier New" w:hAnsi="Courier New" w:cs="Courier New"/>
+          <w:color w:val="000000"/>
+          <w:kern w:val="0"/>
+          <w:szCs w:val="21"/>
+          <w:highlight w:val="white"/>
+        </w:rPr>
+        <w:t>.</w:t>
+      </w:r>
+      <w:r>
+        <w:rPr>
+          <w:rFonts w:ascii="Courier New" w:hAnsi="Courier New" w:cs="Courier New"/>
+          <w:i/>
+          <w:iCs/>
+          <w:color w:val="880000"/>
+          <w:kern w:val="0"/>
+          <w:szCs w:val="21"/>
+          <w:highlight w:val="white"/>
+        </w:rPr>
+        <w:t>DrawWireSphere</w:t>
+      </w:r>
+      <w:r>
+        <w:rPr>
+          <w:rFonts w:ascii="Courier New" w:hAnsi="Courier New" w:cs="Courier New"/>
+          <w:color w:val="000000"/>
+          <w:kern w:val="0"/>
+          <w:szCs w:val="21"/>
+          <w:highlight w:val="white"/>
+        </w:rPr>
+        <w:t>(</w:t>
+      </w:r>
+      <w:r>
+        <w:rPr>
+          <w:rFonts w:ascii="Courier New" w:hAnsi="Courier New" w:cs="Courier New"/>
+          <w:i/>
+          <w:iCs/>
+          <w:color w:val="000080"/>
+          <w:kern w:val="0"/>
+          <w:szCs w:val="21"/>
+          <w:highlight w:val="white"/>
+        </w:rPr>
+        <w:t>transform</w:t>
+      </w:r>
+      <w:r>
+        <w:rPr>
+          <w:rFonts w:ascii="Courier New" w:hAnsi="Courier New" w:cs="Courier New"/>
+          <w:color w:val="000000"/>
+          <w:kern w:val="0"/>
+          <w:szCs w:val="21"/>
+          <w:highlight w:val="white"/>
+        </w:rPr>
+        <w:t>.</w:t>
+      </w:r>
+      <w:r>
+        <w:rPr>
+          <w:rFonts w:ascii="Courier New" w:hAnsi="Courier New" w:cs="Courier New"/>
+          <w:i/>
+          <w:iCs/>
+          <w:color w:val="000080"/>
+          <w:kern w:val="0"/>
+          <w:szCs w:val="21"/>
+          <w:highlight w:val="white"/>
+        </w:rPr>
+        <w:t>position</w:t>
+      </w:r>
+      <w:r>
+        <w:rPr>
+          <w:rFonts w:ascii="Courier New" w:hAnsi="Courier New" w:cs="Courier New"/>
+          <w:color w:val="000000"/>
+          <w:kern w:val="0"/>
+          <w:szCs w:val="21"/>
+          <w:highlight w:val="white"/>
+        </w:rPr>
+        <w:t xml:space="preserve"> + </w:t>
+      </w:r>
+      <w:r>
+        <w:rPr>
+          <w:rFonts w:ascii="Courier New" w:hAnsi="Courier New" w:cs="Courier New"/>
+          <w:color w:val="0000FF"/>
+          <w:kern w:val="0"/>
+          <w:szCs w:val="21"/>
+          <w:highlight w:val="white"/>
+        </w:rPr>
+        <w:t>new</w:t>
+      </w:r>
+      <w:r>
+        <w:rPr>
+          <w:rFonts w:ascii="Courier New" w:hAnsi="Courier New" w:cs="Courier New"/>
+          <w:color w:val="000000"/>
+          <w:kern w:val="0"/>
+          <w:szCs w:val="21"/>
+          <w:highlight w:val="white"/>
+        </w:rPr>
+        <w:t xml:space="preserve"> </w:t>
+      </w:r>
+      <w:r>
+        <w:rPr>
+          <w:rFonts w:ascii="Courier New" w:hAnsi="Courier New" w:cs="Courier New"/>
+          <w:i/>
+          <w:iCs/>
+          <w:color w:val="2B91AF"/>
+          <w:kern w:val="0"/>
+          <w:szCs w:val="21"/>
+          <w:highlight w:val="white"/>
+        </w:rPr>
+        <w:t>Vector3</w:t>
+      </w:r>
+      <w:r>
+        <w:rPr>
+          <w:rFonts w:ascii="Courier New" w:hAnsi="Courier New" w:cs="Courier New"/>
+          <w:color w:val="000000"/>
+          <w:kern w:val="0"/>
+          <w:szCs w:val="21"/>
+          <w:highlight w:val="white"/>
+        </w:rPr>
+        <w:t>(1.0f, 0.0f, 0.0f), 1);</w:t>
+      </w:r>
+    </w:p>
+    <w:p>
+      <w:pPr>
+        <w:rPr>
+          <w:rFonts w:ascii="Courier New" w:hAnsi="Courier New" w:cs="Courier New"/>
+          <w:szCs w:val="21"/>
+        </w:rPr>
+      </w:pPr>
+      <w:r>
+        <w:rPr>
+          <w:rFonts w:ascii="Courier New" w:hAnsi="Courier New" w:cs="Courier New"/>
+          <w:color w:val="000000"/>
+          <w:kern w:val="0"/>
+          <w:szCs w:val="21"/>
+          <w:highlight w:val="white"/>
+        </w:rPr>
+        <w:t>}</w:t>
+      </w:r>
+    </w:p>
+    <w:p>
+      <w:pPr>
+        <w:rPr>
+          <w:rFonts w:ascii="Courier New" w:hAnsi="Courier New" w:cs="Courier New"/>
+          <w:szCs w:val="21"/>
+        </w:rPr>
+      </w:pPr>
+      <w:r>
+        <w:rPr>
+          <w:noProof/>
+          <w:szCs w:val="21"/>
+        </w:rPr>
+        <w:drawing>
+          <wp:inline distT="0" distB="0" distL="0" distR="0" wp14:anchorId="60F72054" wp14:editId="56A5C8BF">
+            <wp:extent cx="1844703" cy="1216550"/>
+            <wp:effectExtent l="0" t="0" r="3175" b="3175"/>
+            <wp:docPr id="5" name="图片 5"/>
+            <wp:cNvGraphicFramePr>
+              <a:graphicFrameLocks xmlns:a="http://schemas.openxmlformats.org/drawingml/2006/main" noChangeAspect="1"/>
+            </wp:cNvGraphicFramePr>
+            <a:graphic xmlns:a="http://schemas.openxmlformats.org/drawingml/2006/main">
+              <a:graphicData uri="http://schemas.openxmlformats.org/drawingml/2006/picture">
+                <pic:pic xmlns:pic="http://schemas.openxmlformats.org/drawingml/2006/picture">
+                  <pic:nvPicPr>
+                    <pic:cNvPr id="1" name=""/>
+                    <pic:cNvPicPr/>
+                  </pic:nvPicPr>
+                  <pic:blipFill>
+                    <a:blip r:embed="rId12"/>
+                    <a:stretch>
+                      <a:fillRect/>
+                    </a:stretch>
+                  </pic:blipFill>
+                  <pic:spPr>
+                    <a:xfrm>
+                      <a:off x="0" y="0"/>
                       <a:ext cx="1859322" cy="1226191"/>
                     </a:xfrm>
                     <a:prstGeom prst="rect">
@@ -3086,7 +3163,7 @@
     <w:p>
       <w:pPr>
         <w:rPr>
-          <w:rFonts w:ascii="Courier New" w:hAnsi="Courier New" w:cs="Courier New" w:hint="eastAsia"/>
+          <w:rFonts w:ascii="Courier New" w:hAnsi="Courier New" w:cs="Courier New"/>
           <w:szCs w:val="21"/>
         </w:rPr>
       </w:pPr>
